--- a/CV/YI_CV_Feb_CN.docx
+++ b/CV/YI_CV_Feb_CN.docx
@@ -24,16 +24,16 @@
           <w:lang w:eastAsia="zh-CN"/>
         </w:rPr>
         <w:drawing>
-          <wp:anchor distT="0" distB="0" distL="114300" distR="114300" simplePos="0" relativeHeight="251658240" behindDoc="0" locked="0" layoutInCell="1" allowOverlap="1" wp14:anchorId="6FE54139" wp14:editId="2392FBC9">
+          <wp:anchor distT="0" distB="0" distL="114300" distR="114300" simplePos="0" relativeHeight="251658240" behindDoc="0" locked="0" layoutInCell="1" allowOverlap="1" wp14:anchorId="6FE54139" wp14:editId="37E87005">
             <wp:simplePos x="0" y="0"/>
             <wp:positionH relativeFrom="column">
-              <wp:posOffset>6086371</wp:posOffset>
+              <wp:posOffset>6053031</wp:posOffset>
             </wp:positionH>
             <wp:positionV relativeFrom="paragraph">
-              <wp:posOffset>-80010</wp:posOffset>
+              <wp:posOffset>41910</wp:posOffset>
             </wp:positionV>
-            <wp:extent cx="545675" cy="757882"/>
-            <wp:effectExtent l="0" t="0" r="635" b="4445"/>
+            <wp:extent cx="613918" cy="852663"/>
+            <wp:effectExtent l="0" t="0" r="0" b="0"/>
             <wp:wrapNone/>
             <wp:docPr id="1" name="Picture 1" descr="A person posing for the camera&#10;&#10;Description automatically generated"/>
             <wp:cNvGraphicFramePr>
@@ -61,7 +61,7 @@
                   <pic:spPr>
                     <a:xfrm>
                       <a:off x="0" y="0"/>
-                      <a:ext cx="545675" cy="757882"/>
+                      <a:ext cx="613918" cy="852663"/>
                     </a:xfrm>
                     <a:prstGeom prst="rect">
                       <a:avLst/>
@@ -129,22 +129,6 @@
           <w:lang w:eastAsia="zh-CN"/>
         </w:rPr>
       </w:pPr>
-      <w:r>
-        <w:rPr>
-          <w:b/>
-          <w:sz w:val="22"/>
-          <w:lang w:eastAsia="zh-CN"/>
-        </w:rPr>
-        <w:t>——————————————————————————————————————————————</w:t>
-      </w:r>
-      <w:r>
-        <w:rPr>
-          <w:b/>
-          <w:sz w:val="22"/>
-          <w:lang w:eastAsia="zh-CN"/>
-        </w:rPr>
-        <w:t>––</w:t>
-      </w:r>
     </w:p>
     <w:p>
       <w:pPr>
@@ -152,6 +136,7 @@
         <w:rPr>
           <w:rFonts w:ascii="Heiti SC Medium" w:eastAsia="Heiti SC Medium" w:hAnsi="Heiti SC Medium" w:cs="SimSun"/>
           <w:sz w:val="28"/>
+          <w:u w:val="single"/>
           <w:lang w:eastAsia="zh-CN"/>
         </w:rPr>
       </w:pPr>
@@ -159,9 +144,28 @@
         <w:rPr>
           <w:rFonts w:ascii="Heiti SC Medium" w:eastAsia="Heiti SC Medium" w:hAnsi="Heiti SC Medium" w:cs="SimSun" w:hint="eastAsia"/>
           <w:sz w:val="28"/>
+          <w:u w:val="single"/>
           <w:lang w:eastAsia="zh-CN"/>
         </w:rPr>
         <w:t>教育背景</w:t>
+      </w:r>
+      <w:r>
+        <w:rPr>
+          <w:rFonts w:ascii="Heiti SC Medium" w:eastAsia="Heiti SC Medium" w:hAnsi="Heiti SC Medium" w:cs="SimSun" w:hint="eastAsia"/>
+          <w:sz w:val="28"/>
+          <w:u w:val="single"/>
+          <w:lang w:eastAsia="zh-CN"/>
+        </w:rPr>
+        <w:t xml:space="preserve"> </w:t>
+      </w:r>
+      <w:r>
+        <w:rPr>
+          <w:rFonts w:ascii="Heiti SC Medium" w:eastAsia="Heiti SC Medium" w:hAnsi="Heiti SC Medium" w:cs="SimSun"/>
+          <w:sz w:val="28"/>
+          <w:u w:val="single"/>
+          <w:lang w:eastAsia="zh-CN"/>
+        </w:rPr>
+        <w:t xml:space="preserve">                                                                                                                                    </w:t>
       </w:r>
     </w:p>
     <w:p>
@@ -169,7 +173,7 @@
         <w:tabs>
           <w:tab w:val="left" w:pos="8845"/>
         </w:tabs>
-        <w:spacing w:before="20"/>
+        <w:spacing w:before="40"/>
         <w:ind w:left="302"/>
         <w:rPr>
           <w:i/>
@@ -195,11 +199,11 @@
       </w:r>
       <w:r>
         <w:rPr>
-          <w:rFonts w:ascii="Heiti SC Medium" w:eastAsia="Heiti SC Medium" w:hAnsi="Heiti SC Medium" w:cs="MS Mincho" w:hint="eastAsia"/>
-          <w:sz w:val="21"/>
-          <w:lang w:eastAsia="zh-CN"/>
-        </w:rPr>
-        <w:t>社会经济政策研究所</w:t>
+          <w:rFonts w:ascii="Heiti SC Medium" w:eastAsia="Heiti SC Medium" w:hAnsi="Heiti SC Medium" w:cs="MS Mincho"/>
+          <w:sz w:val="21"/>
+          <w:lang w:eastAsia="zh-CN"/>
+        </w:rPr>
+        <w:t xml:space="preserve">                                    </w:t>
       </w:r>
       <w:r>
         <w:rPr>
@@ -282,6 +286,7 @@
         <w:pStyle w:val="BodyText"/>
         <w:ind w:left="302"/>
         <w:rPr>
+          <w:sz w:val="18"/>
           <w:lang w:eastAsia="zh-CN"/>
         </w:rPr>
       </w:pPr>
@@ -289,6 +294,7 @@
         <w:rPr>
           <w:rFonts w:ascii="Songti SC" w:eastAsia="Songti SC" w:hAnsi="Songti SC" w:cs="SimSun" w:hint="eastAsia"/>
           <w:b/>
+          <w:sz w:val="18"/>
           <w:lang w:eastAsia="zh-CN"/>
         </w:rPr>
         <w:t>硕士</w:t>
@@ -296,12 +302,14 @@
       <w:r>
         <w:rPr>
           <w:rFonts w:ascii="Songti SC" w:eastAsia="Songti SC" w:hAnsi="Songti SC" w:cs="SimSun" w:hint="eastAsia"/>
+          <w:sz w:val="18"/>
           <w:lang w:eastAsia="zh-CN"/>
         </w:rPr>
         <w:t>：社会科学定量方法（数据科学方向）</w:t>
       </w:r>
       <w:r>
         <w:rPr>
+          <w:sz w:val="18"/>
           <w:lang w:eastAsia="zh-CN"/>
         </w:rPr>
         <w:t>GPA: 4.0</w:t>
@@ -312,7 +320,8 @@
         <w:pStyle w:val="BodyText"/>
         <w:ind w:left="302"/>
         <w:rPr>
-          <w:rFonts w:hint="eastAsia"/>
+          <w:rFonts w:ascii="Songti SC" w:eastAsia="Songti SC" w:hAnsi="Songti SC" w:cs="SimSun" w:hint="eastAsia"/>
+          <w:sz w:val="18"/>
           <w:lang w:eastAsia="zh-CN"/>
         </w:rPr>
       </w:pPr>
@@ -320,6 +329,7 @@
         <w:rPr>
           <w:rFonts w:ascii="Songti SC" w:eastAsia="Songti SC" w:hAnsi="Songti SC" w:cs="SimSun" w:hint="eastAsia"/>
           <w:b/>
+          <w:sz w:val="18"/>
           <w:lang w:eastAsia="zh-CN"/>
         </w:rPr>
         <w:t>核心课程：</w:t>
@@ -327,266 +337,280 @@
       <w:r>
         <w:rPr>
           <w:rFonts w:ascii="Songti SC" w:eastAsia="Songti SC" w:hAnsi="Songti SC" w:cs="SimSun" w:hint="eastAsia"/>
-          <w:lang w:eastAsia="zh-CN"/>
-        </w:rPr>
-        <w:t>机器学习</w:t>
-      </w:r>
+          <w:sz w:val="18"/>
+          <w:lang w:eastAsia="zh-CN"/>
+        </w:rPr>
+        <w:t>机器学习应用，自然语言处理，社会网络分析，数据可视化，数据结构，定量研究方法与理论</w:t>
+      </w:r>
+    </w:p>
+    <w:p>
+      <w:pPr>
+        <w:tabs>
+          <w:tab w:val="left" w:pos="8125"/>
+        </w:tabs>
+        <w:spacing w:before="40"/>
+        <w:ind w:left="302"/>
+        <w:rPr>
+          <w:rFonts w:eastAsia="Kai"/>
+          <w:i/>
+          <w:sz w:val="21"/>
+          <w:lang w:eastAsia="zh-CN"/>
+        </w:rPr>
+      </w:pPr>
+      <w:r>
+        <w:rPr>
+          <w:rFonts w:ascii="Heiti SC Medium" w:eastAsia="Heiti SC Medium" w:hAnsi="Heiti SC Medium" w:cs="MS Mincho" w:hint="eastAsia"/>
+          <w:sz w:val="21"/>
+          <w:lang w:eastAsia="zh-CN"/>
+        </w:rPr>
+        <w:t>中国海洋大学</w:t>
+      </w:r>
+      <w:r>
+        <w:rPr>
+          <w:sz w:val="21"/>
+          <w:lang w:eastAsia="zh-CN"/>
+        </w:rPr>
+        <w:tab/>
+      </w:r>
+      <w:r>
+        <w:rPr>
+          <w:sz w:val="21"/>
+          <w:lang w:eastAsia="zh-CN"/>
+        </w:rPr>
+        <w:tab/>
+      </w:r>
+      <w:r>
+        <w:rPr>
+          <w:sz w:val="21"/>
+          <w:lang w:eastAsia="zh-CN"/>
+        </w:rPr>
+        <w:t xml:space="preserve">   </w:t>
+      </w:r>
+      <w:r>
+        <w:rPr>
+          <w:sz w:val="21"/>
+          <w:lang w:eastAsia="zh-CN"/>
+        </w:rPr>
+        <w:t xml:space="preserve"> </w:t>
+      </w:r>
+      <w:r>
+        <w:rPr>
+          <w:rFonts w:eastAsia="Kai"/>
+          <w:i/>
+          <w:sz w:val="21"/>
+          <w:lang w:eastAsia="zh-CN"/>
+        </w:rPr>
+        <w:t>2013</w:t>
+      </w:r>
+      <w:r>
+        <w:rPr>
+          <w:rFonts w:eastAsia="Kai" w:hint="eastAsia"/>
+          <w:i/>
+          <w:sz w:val="21"/>
+          <w:lang w:eastAsia="zh-CN"/>
+        </w:rPr>
+        <w:t>年</w:t>
+      </w:r>
+      <w:r>
+        <w:rPr>
+          <w:rFonts w:eastAsia="Kai"/>
+          <w:i/>
+          <w:sz w:val="21"/>
+          <w:lang w:eastAsia="zh-CN"/>
+        </w:rPr>
+        <w:t xml:space="preserve"> </w:t>
+      </w:r>
+      <w:r>
+        <w:rPr>
+          <w:rFonts w:eastAsia="Kai"/>
+          <w:i/>
+          <w:sz w:val="21"/>
+          <w:lang w:eastAsia="zh-CN"/>
+        </w:rPr>
+        <w:t xml:space="preserve">– </w:t>
+      </w:r>
+      <w:r>
+        <w:rPr>
+          <w:rFonts w:eastAsia="Kai"/>
+          <w:i/>
+          <w:sz w:val="21"/>
+          <w:lang w:eastAsia="zh-CN"/>
+        </w:rPr>
+        <w:t>2017</w:t>
+      </w:r>
+      <w:r>
+        <w:rPr>
+          <w:rFonts w:eastAsia="Kai" w:hint="eastAsia"/>
+          <w:i/>
+          <w:sz w:val="21"/>
+          <w:lang w:eastAsia="zh-CN"/>
+        </w:rPr>
+        <w:t>年</w:t>
+      </w:r>
+    </w:p>
+    <w:p>
+      <w:pPr>
+        <w:pStyle w:val="BodyText"/>
+        <w:ind w:left="302"/>
+        <w:rPr>
+          <w:rFonts w:ascii="Songti SC" w:eastAsia="Songti SC" w:hAnsi="Songti SC" w:cs="SimSun"/>
+          <w:sz w:val="18"/>
+          <w:lang w:eastAsia="zh-CN"/>
+        </w:rPr>
+      </w:pPr>
       <w:r>
         <w:rPr>
           <w:rFonts w:ascii="Songti SC" w:eastAsia="Songti SC" w:hAnsi="Songti SC" w:cs="SimSun" w:hint="eastAsia"/>
-          <w:lang w:eastAsia="zh-CN"/>
-        </w:rPr>
-        <w:t>应用，自然语言处理，社会网络分析，数据可视化，数据结构，定量研究方法与理论</w:t>
-      </w:r>
+          <w:b/>
+          <w:sz w:val="18"/>
+          <w:lang w:eastAsia="zh-CN"/>
+        </w:rPr>
+        <w:t>本科</w:t>
+      </w:r>
+      <w:r>
+        <w:rPr>
+          <w:rFonts w:ascii="Songti SC" w:eastAsia="Songti SC" w:hAnsi="Songti SC" w:cs="SimSun" w:hint="eastAsia"/>
+          <w:sz w:val="18"/>
+          <w:lang w:eastAsia="zh-CN"/>
+        </w:rPr>
+        <w:t>：新闻学（年级前三）</w:t>
+      </w:r>
+      <w:r>
+        <w:rPr>
+          <w:rFonts w:ascii="Songti SC" w:eastAsia="Songti SC" w:hAnsi="Songti SC" w:cs="SimSun" w:hint="eastAsia"/>
+          <w:b/>
+          <w:sz w:val="18"/>
+          <w:lang w:eastAsia="zh-CN"/>
+        </w:rPr>
+        <w:t>优秀毕业论文：</w:t>
+      </w:r>
+      <w:r>
+        <w:rPr>
+          <w:rFonts w:ascii="Songti SC" w:eastAsia="Songti SC" w:hAnsi="Songti SC" w:cs="SimSun" w:hint="eastAsia"/>
+          <w:sz w:val="18"/>
+          <w:lang w:eastAsia="zh-CN"/>
+        </w:rPr>
+        <w:t>媒介使用与政治倾向的研究</w:t>
+      </w:r>
+    </w:p>
+    <w:p>
+      <w:pPr>
+        <w:pStyle w:val="BodyText"/>
+        <w:ind w:left="302"/>
+        <w:rPr>
+          <w:rFonts w:ascii="Songti SC" w:eastAsia="Songti SC" w:hAnsi="Songti SC" w:cs="SimSun"/>
+          <w:sz w:val="18"/>
+          <w:lang w:eastAsia="zh-CN"/>
+        </w:rPr>
+      </w:pPr>
+      <w:r>
+        <w:rPr>
+          <w:rFonts w:ascii="Songti SC" w:eastAsia="Songti SC" w:hAnsi="Songti SC" w:cs="SimSun" w:hint="eastAsia"/>
+          <w:b/>
+          <w:sz w:val="18"/>
+          <w:lang w:eastAsia="zh-CN"/>
+        </w:rPr>
+        <w:t>核心课程：</w:t>
+      </w:r>
+      <w:r>
+        <w:rPr>
+          <w:rFonts w:ascii="Songti SC" w:eastAsia="Songti SC" w:hAnsi="Songti SC" w:cs="SimSun" w:hint="eastAsia"/>
+          <w:sz w:val="18"/>
+          <w:lang w:eastAsia="zh-CN"/>
+        </w:rPr>
+        <w:t>品牌传播，危机</w:t>
+      </w:r>
+      <w:r>
+        <w:rPr>
+          <w:rFonts w:ascii="Songti SC" w:eastAsia="Songti SC" w:hAnsi="Songti SC" w:cs="SimSun" w:hint="eastAsia"/>
+          <w:sz w:val="18"/>
+          <w:lang w:eastAsia="zh-CN"/>
+        </w:rPr>
+        <w:t>传播</w:t>
+      </w:r>
+      <w:r>
+        <w:rPr>
+          <w:rFonts w:ascii="Songti SC" w:eastAsia="Songti SC" w:hAnsi="Songti SC" w:cs="SimSun" w:hint="eastAsia"/>
+          <w:sz w:val="18"/>
+          <w:lang w:eastAsia="zh-CN"/>
+        </w:rPr>
+        <w:t>管理，</w:t>
+      </w:r>
+      <w:r>
+        <w:rPr>
+          <w:rFonts w:ascii="Songti SC" w:eastAsia="Songti SC" w:hAnsi="Songti SC" w:cs="SimSun" w:hint="eastAsia"/>
+          <w:sz w:val="18"/>
+          <w:lang w:eastAsia="zh-CN"/>
+        </w:rPr>
+        <w:t>公共关系学，新闻采访与写作，社会调查</w:t>
+      </w:r>
+      <w:r>
+        <w:rPr>
+          <w:rFonts w:ascii="Songti SC" w:eastAsia="Songti SC" w:hAnsi="Songti SC" w:cs="SimSun" w:hint="eastAsia"/>
+          <w:sz w:val="18"/>
+          <w:lang w:eastAsia="zh-CN"/>
+        </w:rPr>
+        <w:t>设计与</w:t>
+      </w:r>
+      <w:r>
+        <w:rPr>
+          <w:rFonts w:ascii="Songti SC" w:eastAsia="Songti SC" w:hAnsi="Songti SC" w:cs="SimSun" w:hint="eastAsia"/>
+          <w:sz w:val="18"/>
+          <w:lang w:eastAsia="zh-CN"/>
+        </w:rPr>
+        <w:t>分析，社会科学实验设计</w:t>
+      </w:r>
+    </w:p>
+    <w:p>
+      <w:pPr>
+        <w:pStyle w:val="BodyText"/>
+        <w:ind w:left="302"/>
+        <w:rPr>
+          <w:rFonts w:hint="eastAsia"/>
+          <w:sz w:val="4"/>
+          <w:szCs w:val="10"/>
+          <w:lang w:eastAsia="zh-CN"/>
+        </w:rPr>
+      </w:pPr>
       <w:bookmarkStart w:id="0" w:name="_GoBack"/>
       <w:bookmarkEnd w:id="0"/>
     </w:p>
     <w:p>
       <w:pPr>
-        <w:tabs>
-          <w:tab w:val="left" w:pos="8125"/>
-        </w:tabs>
-        <w:spacing w:before="20"/>
-        <w:ind w:left="302"/>
-        <w:rPr>
-          <w:rFonts w:eastAsia="Kai"/>
-          <w:i/>
-          <w:sz w:val="21"/>
-          <w:lang w:eastAsia="zh-CN"/>
-        </w:rPr>
-      </w:pPr>
-      <w:r>
-        <w:rPr>
-          <w:rFonts w:ascii="Heiti SC Medium" w:eastAsia="Heiti SC Medium" w:hAnsi="Heiti SC Medium" w:cs="MS Mincho" w:hint="eastAsia"/>
-          <w:sz w:val="21"/>
-          <w:lang w:eastAsia="zh-CN"/>
-        </w:rPr>
-        <w:t>中国海洋大学</w:t>
-      </w:r>
-      <w:r>
-        <w:rPr>
-          <w:sz w:val="21"/>
-          <w:lang w:eastAsia="zh-CN"/>
-        </w:rPr>
-        <w:tab/>
-      </w:r>
-      <w:r>
-        <w:rPr>
-          <w:sz w:val="21"/>
-          <w:lang w:eastAsia="zh-CN"/>
-        </w:rPr>
-        <w:tab/>
-      </w:r>
-      <w:r>
-        <w:rPr>
-          <w:sz w:val="21"/>
-          <w:lang w:eastAsia="zh-CN"/>
-        </w:rPr>
-        <w:t xml:space="preserve">   </w:t>
-      </w:r>
-      <w:r>
-        <w:rPr>
-          <w:sz w:val="21"/>
+        <w:ind w:left="130"/>
+        <w:rPr>
+          <w:rFonts w:ascii="Heiti SC Medium" w:eastAsia="Heiti SC Medium" w:hAnsi="Heiti SC Medium" w:cs="SimSun" w:hint="eastAsia"/>
+          <w:sz w:val="28"/>
+          <w:u w:val="single"/>
+          <w:lang w:eastAsia="zh-CN"/>
+        </w:rPr>
+      </w:pPr>
+      <w:r>
+        <w:rPr>
+          <w:rFonts w:ascii="Heiti SC Medium" w:eastAsia="Heiti SC Medium" w:hAnsi="Heiti SC Medium" w:cs="SimSun" w:hint="eastAsia"/>
+          <w:sz w:val="28"/>
+          <w:u w:val="single"/>
+          <w:lang w:eastAsia="zh-CN"/>
+        </w:rPr>
+        <w:t>实习经历</w:t>
+      </w:r>
+      <w:r>
+        <w:rPr>
+          <w:rFonts w:ascii="Heiti SC Medium" w:eastAsia="Heiti SC Medium" w:hAnsi="Heiti SC Medium" w:cs="SimSun" w:hint="eastAsia"/>
+          <w:sz w:val="28"/>
+          <w:u w:val="single"/>
           <w:lang w:eastAsia="zh-CN"/>
         </w:rPr>
         <w:t xml:space="preserve"> </w:t>
       </w:r>
       <w:r>
-        <w:rPr>
-          <w:rFonts w:eastAsia="Kai"/>
-          <w:i/>
-          <w:sz w:val="21"/>
-          <w:lang w:eastAsia="zh-CN"/>
-        </w:rPr>
-        <w:t>2013</w:t>
-      </w:r>
-      <w:r>
-        <w:rPr>
-          <w:rFonts w:eastAsia="Kai" w:hint="eastAsia"/>
-          <w:i/>
-          <w:sz w:val="21"/>
-          <w:lang w:eastAsia="zh-CN"/>
-        </w:rPr>
-        <w:t>年</w:t>
-      </w:r>
-      <w:r>
-        <w:rPr>
-          <w:rFonts w:eastAsia="Kai"/>
-          <w:i/>
-          <w:sz w:val="21"/>
-          <w:lang w:eastAsia="zh-CN"/>
-        </w:rPr>
-        <w:t xml:space="preserve"> </w:t>
-      </w:r>
-      <w:r>
-        <w:rPr>
-          <w:rFonts w:eastAsia="Kai"/>
-          <w:i/>
-          <w:sz w:val="21"/>
-          <w:lang w:eastAsia="zh-CN"/>
-        </w:rPr>
-        <w:t xml:space="preserve">– </w:t>
-      </w:r>
-      <w:r>
-        <w:rPr>
-          <w:rFonts w:eastAsia="Kai"/>
-          <w:i/>
-          <w:sz w:val="21"/>
-          <w:lang w:eastAsia="zh-CN"/>
-        </w:rPr>
-        <w:t xml:space="preserve">2017 </w:t>
-      </w:r>
-      <w:r>
-        <w:rPr>
-          <w:rFonts w:eastAsia="Kai" w:hint="eastAsia"/>
-          <w:i/>
-          <w:sz w:val="21"/>
-          <w:lang w:eastAsia="zh-CN"/>
-        </w:rPr>
-        <w:t>年</w:t>
-      </w:r>
-    </w:p>
-    <w:p>
-      <w:pPr>
-        <w:pStyle w:val="BodyText"/>
-        <w:ind w:left="302"/>
-        <w:rPr>
-          <w:rFonts w:ascii="Songti SC" w:eastAsia="Songti SC" w:hAnsi="Songti SC" w:cs="SimSun"/>
-          <w:lang w:eastAsia="zh-CN"/>
-        </w:rPr>
-      </w:pPr>
-      <w:r>
-        <w:rPr>
-          <w:rFonts w:ascii="Songti SC" w:eastAsia="Songti SC" w:hAnsi="Songti SC" w:cs="SimSun" w:hint="eastAsia"/>
-          <w:b/>
-          <w:lang w:eastAsia="zh-CN"/>
-        </w:rPr>
-        <w:t>本科</w:t>
-      </w:r>
-      <w:r>
-        <w:rPr>
-          <w:rFonts w:ascii="Songti SC" w:eastAsia="Songti SC" w:hAnsi="Songti SC" w:cs="SimSun" w:hint="eastAsia"/>
-          <w:lang w:eastAsia="zh-CN"/>
-        </w:rPr>
-        <w:t>：新闻学（年级前三）</w:t>
-      </w:r>
-      <w:r>
-        <w:rPr>
-          <w:rFonts w:ascii="Songti SC" w:eastAsia="Songti SC" w:hAnsi="Songti SC" w:cs="SimSun" w:hint="eastAsia"/>
-          <w:b/>
-          <w:lang w:eastAsia="zh-CN"/>
-        </w:rPr>
-        <w:t>优秀毕业论文：</w:t>
-      </w:r>
-      <w:r>
-        <w:rPr>
-          <w:rFonts w:ascii="Songti SC" w:eastAsia="Songti SC" w:hAnsi="Songti SC" w:cs="SimSun" w:hint="eastAsia"/>
-          <w:lang w:eastAsia="zh-CN"/>
-        </w:rPr>
-        <w:t>媒介使用与政治倾向的研究</w:t>
-      </w:r>
-    </w:p>
-    <w:p>
-      <w:pPr>
-        <w:pStyle w:val="BodyText"/>
-        <w:ind w:left="302"/>
-        <w:rPr>
-          <w:rFonts w:hint="eastAsia"/>
-          <w:lang w:eastAsia="zh-CN"/>
-        </w:rPr>
-      </w:pPr>
-      <w:r>
-        <w:rPr>
-          <w:rFonts w:ascii="Songti SC" w:eastAsia="Songti SC" w:hAnsi="Songti SC" w:cs="SimSun" w:hint="eastAsia"/>
-          <w:b/>
-          <w:lang w:eastAsia="zh-CN"/>
-        </w:rPr>
-        <w:t>核心课程：</w:t>
-      </w:r>
-      <w:r>
-        <w:rPr>
-          <w:rFonts w:ascii="Songti SC" w:eastAsia="Songti SC" w:hAnsi="Songti SC" w:cs="SimSun" w:hint="eastAsia"/>
-          <w:lang w:eastAsia="zh-CN"/>
-        </w:rPr>
-        <w:t>品牌传播，危机</w:t>
-      </w:r>
-      <w:r>
-        <w:rPr>
-          <w:rFonts w:ascii="Songti SC" w:eastAsia="Songti SC" w:hAnsi="Songti SC" w:cs="SimSun" w:hint="eastAsia"/>
-          <w:lang w:eastAsia="zh-CN"/>
-        </w:rPr>
-        <w:t>传播</w:t>
-      </w:r>
-      <w:r>
-        <w:rPr>
-          <w:rFonts w:ascii="Songti SC" w:eastAsia="Songti SC" w:hAnsi="Songti SC" w:cs="SimSun" w:hint="eastAsia"/>
-          <w:lang w:eastAsia="zh-CN"/>
-        </w:rPr>
-        <w:t>管理，</w:t>
-      </w:r>
-      <w:r>
-        <w:rPr>
-          <w:rFonts w:ascii="Songti SC" w:eastAsia="Songti SC" w:hAnsi="Songti SC" w:cs="SimSun" w:hint="eastAsia"/>
-          <w:lang w:eastAsia="zh-CN"/>
-        </w:rPr>
-        <w:t>公共关系学，新闻采访与写作，社会调查</w:t>
-      </w:r>
-      <w:r>
-        <w:rPr>
-          <w:rFonts w:ascii="Songti SC" w:eastAsia="Songti SC" w:hAnsi="Songti SC" w:cs="SimSun" w:hint="eastAsia"/>
-          <w:lang w:eastAsia="zh-CN"/>
-        </w:rPr>
-        <w:t>设计与</w:t>
-      </w:r>
-      <w:r>
-        <w:rPr>
-          <w:rFonts w:ascii="Songti SC" w:eastAsia="Songti SC" w:hAnsi="Songti SC" w:cs="SimSun" w:hint="eastAsia"/>
-          <w:lang w:eastAsia="zh-CN"/>
-        </w:rPr>
-        <w:t>分析，社会科学实验设计</w:t>
-      </w:r>
-    </w:p>
-    <w:p>
-      <w:pPr>
-        <w:pStyle w:val="BodyText"/>
-        <w:ind w:firstLine="130"/>
-        <w:rPr>
-          <w:lang w:eastAsia="zh-CN"/>
-        </w:rPr>
-      </w:pPr>
-      <w:r>
-        <w:rPr>
-          <w:b/>
-          <w:sz w:val="22"/>
-          <w:lang w:eastAsia="zh-CN"/>
-        </w:rPr>
-        <w:t>——————————————————————————————————————————————</w:t>
-      </w:r>
-      <w:r>
-        <w:rPr>
-          <w:b/>
-          <w:sz w:val="22"/>
-          <w:lang w:eastAsia="zh-CN"/>
-        </w:rPr>
-        <w:t>––</w:t>
-      </w:r>
-    </w:p>
-    <w:p>
-      <w:pPr>
-        <w:ind w:left="130"/>
         <w:rPr>
           <w:rFonts w:ascii="Heiti SC Medium" w:eastAsia="Heiti SC Medium" w:hAnsi="Heiti SC Medium" w:cs="SimSun"/>
           <w:sz w:val="28"/>
-          <w:lang w:eastAsia="zh-CN"/>
-        </w:rPr>
-      </w:pPr>
-      <w:r>
-        <w:rPr>
-          <w:rFonts w:ascii="Heiti SC Medium" w:eastAsia="Heiti SC Medium" w:hAnsi="Heiti SC Medium" w:cs="SimSun" w:hint="eastAsia"/>
-          <w:sz w:val="28"/>
-          <w:lang w:eastAsia="zh-CN"/>
-        </w:rPr>
-        <w:t>实习经历</w:t>
+          <w:u w:val="single"/>
+          <w:lang w:eastAsia="zh-CN"/>
+        </w:rPr>
+        <w:t xml:space="preserve">                                                                                                                                    </w:t>
       </w:r>
     </w:p>
     <w:p>
@@ -594,7 +618,7 @@
         <w:tabs>
           <w:tab w:val="left" w:pos="8495"/>
         </w:tabs>
-        <w:spacing w:after="20"/>
+        <w:spacing w:before="40" w:after="20"/>
         <w:ind w:left="302"/>
         <w:rPr>
           <w:b/>
@@ -637,7 +661,7 @@
       <w:r>
         <w:rPr>
           <w:rFonts w:ascii="Kaiti SC" w:eastAsia="Kaiti SC" w:hAnsi="Kaiti SC" w:cs="MS Mincho" w:hint="eastAsia"/>
-          <w:sz w:val="21"/>
+          <w:b/>
           <w:lang w:eastAsia="zh-CN"/>
         </w:rPr>
         <w:t>研究助理</w:t>
@@ -706,10 +730,10 @@
         <w:tabs>
           <w:tab w:val="left" w:pos="484"/>
         </w:tabs>
-        <w:spacing w:after="40"/>
-        <w:ind w:left="475" w:right="150" w:hanging="173"/>
-        <w:rPr>
-          <w:rFonts w:ascii="Songti SC" w:eastAsia="Songti SC" w:hAnsi="Songti SC"/>
+        <w:spacing w:before="0"/>
+        <w:ind w:left="475" w:right="90" w:hanging="173"/>
+        <w:rPr>
+          <w:rFonts w:ascii="Songti SC" w:eastAsia="Songti SC" w:hAnsi="Songti SC" w:cs="MS Mincho"/>
           <w:sz w:val="18"/>
           <w:lang w:eastAsia="zh-CN"/>
         </w:rPr>
@@ -829,8 +853,8 @@
         <w:tabs>
           <w:tab w:val="left" w:pos="484"/>
         </w:tabs>
-        <w:spacing w:after="40"/>
-        <w:ind w:left="475" w:right="144" w:hanging="173"/>
+        <w:spacing w:before="0"/>
+        <w:ind w:left="475" w:right="90" w:hanging="173"/>
         <w:rPr>
           <w:rFonts w:ascii="Songti SC" w:eastAsia="Songti SC" w:hAnsi="Songti SC" w:cs="MS Mincho"/>
           <w:sz w:val="18"/>
@@ -925,16 +949,16 @@
       </w:r>
       <w:r>
         <w:rPr>
-          <w:rFonts w:ascii="Heiti SC Medium" w:eastAsia="Heiti SC Medium" w:hAnsi="Heiti SC Medium" w:cs="MS Mincho"/>
-          <w:sz w:val="21"/>
+          <w:rFonts w:ascii="Kaiti SC" w:eastAsia="Kaiti SC" w:hAnsi="Kaiti SC" w:cs="MS Mincho"/>
+          <w:b/>
           <w:lang w:eastAsia="zh-CN"/>
         </w:rPr>
         <w:t xml:space="preserve"> </w:t>
       </w:r>
       <w:r>
         <w:rPr>
-          <w:rFonts w:ascii="Kai" w:eastAsia="Kai" w:hAnsi="Kai" w:cs="MS Mincho" w:hint="eastAsia"/>
-          <w:sz w:val="21"/>
+          <w:rFonts w:ascii="Kaiti SC" w:eastAsia="Kaiti SC" w:hAnsi="Kaiti SC" w:cs="MS Mincho" w:hint="eastAsia"/>
+          <w:b/>
           <w:lang w:eastAsia="zh-CN"/>
         </w:rPr>
         <w:t>实习分析师</w:t>
@@ -986,7 +1010,15 @@
           <w:sz w:val="21"/>
           <w:lang w:eastAsia="zh-CN"/>
         </w:rPr>
-        <w:t xml:space="preserve">    </w:t>
+        <w:t xml:space="preserve">   </w:t>
+      </w:r>
+      <w:r>
+        <w:rPr>
+          <w:i/>
+          <w:sz w:val="21"/>
+          <w:lang w:eastAsia="zh-CN"/>
+        </w:rPr>
+        <w:t xml:space="preserve"> </w:t>
       </w:r>
       <w:r>
         <w:rPr>
@@ -1089,10 +1121,10 @@
         <w:tabs>
           <w:tab w:val="left" w:pos="484"/>
         </w:tabs>
-        <w:spacing w:after="60"/>
-        <w:ind w:left="475" w:right="240" w:hanging="173"/>
-        <w:rPr>
-          <w:rFonts w:ascii="Songti SC" w:eastAsia="Songti SC" w:hAnsi="Songti SC" w:cs="MS Mincho" w:hint="eastAsia"/>
+        <w:spacing w:before="0"/>
+        <w:ind w:left="475" w:hanging="173"/>
+        <w:rPr>
+          <w:rFonts w:ascii="Songti SC" w:eastAsia="Songti SC" w:hAnsi="Songti SC" w:cs="MS Mincho"/>
           <w:sz w:val="18"/>
           <w:lang w:eastAsia="zh-CN"/>
         </w:rPr>
@@ -1124,10 +1156,10 @@
         <w:tabs>
           <w:tab w:val="left" w:pos="484"/>
         </w:tabs>
-        <w:spacing w:after="60"/>
-        <w:ind w:left="475" w:right="240" w:hanging="173"/>
-        <w:rPr>
-          <w:rFonts w:ascii="Songti SC" w:eastAsia="Songti SC" w:hAnsi="Songti SC" w:cs="MS Mincho" w:hint="eastAsia"/>
+        <w:spacing w:before="0"/>
+        <w:ind w:left="475" w:hanging="173"/>
+        <w:rPr>
+          <w:rFonts w:ascii="Songti SC" w:eastAsia="Songti SC" w:hAnsi="Songti SC" w:cs="MS Mincho"/>
           <w:sz w:val="18"/>
           <w:lang w:eastAsia="zh-CN"/>
         </w:rPr>
@@ -1191,10 +1223,10 @@
         <w:tabs>
           <w:tab w:val="left" w:pos="484"/>
         </w:tabs>
-        <w:spacing w:after="40"/>
+        <w:spacing w:before="0"/>
         <w:ind w:left="475" w:hanging="173"/>
         <w:rPr>
-          <w:rFonts w:ascii="Songti SC" w:eastAsia="Songti SC" w:hAnsi="Songti SC" w:cs="MS Mincho" w:hint="eastAsia"/>
+          <w:rFonts w:ascii="Songti SC" w:eastAsia="Songti SC" w:hAnsi="Songti SC" w:cs="MS Mincho"/>
           <w:sz w:val="18"/>
           <w:lang w:eastAsia="zh-CN"/>
         </w:rPr>
@@ -1238,6 +1270,227 @@
           <w:lang w:eastAsia="zh-CN"/>
         </w:rPr>
         <w:t>公司骨干培训会，为公司内部分享会制作PPT，为战略智库研究中心和咨询部、大数据部、市场部等跨部门会议记录会议纪要。</w:t>
+      </w:r>
+      <w:r>
+        <w:rPr>
+          <w:rFonts w:ascii="Songti SC" w:eastAsia="Songti SC" w:hAnsi="Songti SC" w:cs="MS Mincho" w:hint="eastAsia"/>
+          <w:sz w:val="18"/>
+          <w:lang w:eastAsia="zh-CN"/>
+        </w:rPr>
+        <w:t>将公司内部分享的知识报告整理成树形结构。调查对比不同的企业知识分享工具（局域网、FTP、企业云社交服务等），</w:t>
+      </w:r>
+      <w:r>
+        <w:rPr>
+          <w:rFonts w:ascii="Songti SC" w:eastAsia="Songti SC" w:hAnsi="Songti SC" w:cs="MS Mincho" w:hint="eastAsia"/>
+          <w:sz w:val="18"/>
+          <w:lang w:eastAsia="zh-CN"/>
+        </w:rPr>
+        <w:t>帮助</w:t>
+      </w:r>
+      <w:r>
+        <w:rPr>
+          <w:rFonts w:ascii="Songti SC" w:eastAsia="Songti SC" w:hAnsi="Songti SC" w:cs="MS Mincho" w:hint="eastAsia"/>
+          <w:sz w:val="18"/>
+          <w:lang w:eastAsia="zh-CN"/>
+        </w:rPr>
+        <w:t>直线经理</w:t>
+      </w:r>
+      <w:r>
+        <w:rPr>
+          <w:rFonts w:ascii="Songti SC" w:eastAsia="Songti SC" w:hAnsi="Songti SC" w:cs="MS Mincho" w:hint="eastAsia"/>
+          <w:sz w:val="18"/>
+          <w:lang w:eastAsia="zh-CN"/>
+        </w:rPr>
+        <w:t>决定</w:t>
+      </w:r>
+      <w:r>
+        <w:rPr>
+          <w:rFonts w:ascii="Songti SC" w:eastAsia="Songti SC" w:hAnsi="Songti SC" w:cs="MS Mincho" w:hint="eastAsia"/>
+          <w:sz w:val="18"/>
+          <w:lang w:eastAsia="zh-CN"/>
+        </w:rPr>
+        <w:t>内部</w:t>
+      </w:r>
+      <w:r>
+        <w:rPr>
+          <w:rFonts w:ascii="Songti SC" w:eastAsia="Songti SC" w:hAnsi="Songti SC" w:cs="MS Mincho" w:hint="eastAsia"/>
+          <w:sz w:val="18"/>
+          <w:lang w:eastAsia="zh-CN"/>
+        </w:rPr>
+        <w:t>知识</w:t>
+      </w:r>
+      <w:r>
+        <w:rPr>
+          <w:rFonts w:ascii="Songti SC" w:eastAsia="Songti SC" w:hAnsi="Songti SC" w:cs="MS Mincho" w:hint="eastAsia"/>
+          <w:sz w:val="18"/>
+          <w:lang w:eastAsia="zh-CN"/>
+        </w:rPr>
+        <w:t>分享工具。</w:t>
+      </w:r>
+    </w:p>
+    <w:p>
+      <w:pPr>
+        <w:tabs>
+          <w:tab w:val="left" w:pos="8226"/>
+        </w:tabs>
+        <w:spacing w:after="20"/>
+        <w:ind w:left="302" w:right="216"/>
+        <w:rPr>
+          <w:sz w:val="21"/>
+          <w:lang w:eastAsia="zh-CN"/>
+        </w:rPr>
+      </w:pPr>
+      <w:r>
+        <w:rPr>
+          <w:rFonts w:ascii="Heiti SC Medium" w:eastAsia="Heiti SC Medium" w:hAnsi="Heiti SC Medium" w:cs="MS Mincho" w:hint="eastAsia"/>
+          <w:sz w:val="21"/>
+          <w:lang w:eastAsia="zh-CN"/>
+        </w:rPr>
+        <w:t xml:space="preserve">国际发展中心 </w:t>
+      </w:r>
+      <w:r>
+        <w:rPr>
+          <w:rFonts w:ascii="Kaiti SC" w:eastAsia="Kaiti SC" w:hAnsi="Kaiti SC" w:cs="MS Mincho" w:hint="eastAsia"/>
+          <w:b/>
+          <w:lang w:eastAsia="zh-CN"/>
+        </w:rPr>
+        <w:t xml:space="preserve">研究助理 </w:t>
+      </w:r>
+      <w:r>
+        <w:rPr>
+          <w:rFonts w:ascii="Kaiti SC" w:eastAsia="Kaiti SC" w:hAnsi="Kaiti SC" w:cs="MS Mincho"/>
+          <w:b/>
+          <w:lang w:eastAsia="zh-CN"/>
+        </w:rPr>
+        <w:t xml:space="preserve"> </w:t>
+      </w:r>
+      <w:r>
+        <w:rPr>
+          <w:rFonts w:ascii="Songti SC" w:eastAsia="Songti SC" w:hAnsi="Songti SC" w:cs="MS Mincho"/>
+          <w:sz w:val="21"/>
+          <w:lang w:eastAsia="zh-CN"/>
+        </w:rPr>
+        <w:t xml:space="preserve">                               </w:t>
+      </w:r>
+      <w:r>
+        <w:rPr>
+          <w:b/>
+          <w:sz w:val="21"/>
+          <w:lang w:eastAsia="zh-CN"/>
+        </w:rPr>
+        <w:t xml:space="preserve"> </w:t>
+      </w:r>
+      <w:r>
+        <w:rPr>
+          <w:b/>
+          <w:sz w:val="21"/>
+          <w:lang w:eastAsia="zh-CN"/>
+        </w:rPr>
+        <w:t xml:space="preserve">                                                             </w:t>
+      </w:r>
+      <w:r>
+        <w:rPr>
+          <w:b/>
+          <w:sz w:val="21"/>
+          <w:lang w:eastAsia="zh-CN"/>
+        </w:rPr>
+        <w:t xml:space="preserve">        </w:t>
+      </w:r>
+      <w:r>
+        <w:rPr>
+          <w:rFonts w:eastAsia="Kai"/>
+          <w:i/>
+          <w:sz w:val="21"/>
+          <w:lang w:eastAsia="zh-CN"/>
+        </w:rPr>
+        <w:t>2017</w:t>
+      </w:r>
+      <w:r>
+        <w:rPr>
+          <w:rFonts w:eastAsia="Kai" w:hint="eastAsia"/>
+          <w:i/>
+          <w:sz w:val="21"/>
+          <w:lang w:eastAsia="zh-CN"/>
+        </w:rPr>
+        <w:t>年</w:t>
+      </w:r>
+      <w:r>
+        <w:rPr>
+          <w:rFonts w:eastAsia="Kai"/>
+          <w:i/>
+          <w:sz w:val="21"/>
+          <w:lang w:eastAsia="zh-CN"/>
+        </w:rPr>
+        <w:t>10</w:t>
+      </w:r>
+      <w:r>
+        <w:rPr>
+          <w:rFonts w:eastAsia="Kai" w:hint="eastAsia"/>
+          <w:i/>
+          <w:sz w:val="21"/>
+          <w:lang w:eastAsia="zh-CN"/>
+        </w:rPr>
+        <w:t>月</w:t>
+      </w:r>
+      <w:r>
+        <w:rPr>
+          <w:rFonts w:eastAsia="Kai"/>
+          <w:i/>
+          <w:sz w:val="21"/>
+          <w:lang w:eastAsia="zh-CN"/>
+        </w:rPr>
+        <w:t xml:space="preserve"> – 2018</w:t>
+      </w:r>
+      <w:r>
+        <w:rPr>
+          <w:rFonts w:eastAsia="Kai" w:hint="eastAsia"/>
+          <w:i/>
+          <w:sz w:val="21"/>
+          <w:lang w:eastAsia="zh-CN"/>
+        </w:rPr>
+        <w:t>年</w:t>
+      </w:r>
+      <w:r>
+        <w:rPr>
+          <w:rFonts w:eastAsia="Kai"/>
+          <w:i/>
+          <w:sz w:val="21"/>
+          <w:lang w:eastAsia="zh-CN"/>
+        </w:rPr>
+        <w:t>4</w:t>
+      </w:r>
+      <w:r>
+        <w:rPr>
+          <w:rFonts w:eastAsia="Kai" w:hint="eastAsia"/>
+          <w:i/>
+          <w:sz w:val="21"/>
+          <w:lang w:eastAsia="zh-CN"/>
+        </w:rPr>
+        <w:t>月</w:t>
+      </w:r>
+      <w:r>
+        <w:rPr>
+          <w:b/>
+          <w:sz w:val="21"/>
+          <w:lang w:eastAsia="zh-CN"/>
+        </w:rPr>
+        <w:t xml:space="preserve">    </w:t>
+      </w:r>
+      <w:r>
+        <w:rPr>
+          <w:b/>
+          <w:sz w:val="21"/>
+          <w:lang w:eastAsia="zh-CN"/>
+        </w:rPr>
+        <w:t xml:space="preserve"> </w:t>
+      </w:r>
+      <w:r>
+        <w:rPr>
+          <w:b/>
+          <w:sz w:val="21"/>
+          <w:lang w:eastAsia="zh-CN"/>
+        </w:rPr>
+        <w:t xml:space="preserve"> </w:t>
       </w:r>
     </w:p>
     <w:p>
@@ -1250,77 +1503,149 @@
         <w:tabs>
           <w:tab w:val="left" w:pos="484"/>
         </w:tabs>
-        <w:spacing w:after="20"/>
+        <w:spacing w:before="0"/>
         <w:ind w:left="475" w:hanging="173"/>
         <w:rPr>
-          <w:rFonts w:ascii="Songti SC" w:eastAsia="Songti SC" w:hAnsi="Songti SC" w:cs="MS Mincho" w:hint="eastAsia"/>
-          <w:sz w:val="18"/>
-          <w:lang w:eastAsia="zh-CN"/>
-        </w:rPr>
-      </w:pPr>
-      <w:r>
-        <w:rPr>
-          <w:rFonts w:ascii="Songti SC" w:eastAsia="Songti SC" w:hAnsi="Songti SC" w:cs="MS Mincho" w:hint="eastAsia"/>
-          <w:sz w:val="18"/>
-          <w:lang w:eastAsia="zh-CN"/>
-        </w:rPr>
-        <w:t>将</w:t>
-      </w:r>
-      <w:r>
-        <w:rPr>
-          <w:rFonts w:ascii="Songti SC" w:eastAsia="Songti SC" w:hAnsi="Songti SC" w:cs="MS Mincho" w:hint="eastAsia"/>
-          <w:sz w:val="18"/>
-          <w:lang w:eastAsia="zh-CN"/>
-        </w:rPr>
-        <w:t>公司内部分享的知识报告整理成树形结构。调查对比不同的企业知识分享工具（局域网、FTP、企业云社交服务等），</w:t>
-      </w:r>
-      <w:r>
-        <w:rPr>
-          <w:rFonts w:ascii="Songti SC" w:eastAsia="Songti SC" w:hAnsi="Songti SC" w:cs="MS Mincho" w:hint="eastAsia"/>
-          <w:sz w:val="18"/>
-          <w:lang w:eastAsia="zh-CN"/>
-        </w:rPr>
-        <w:t>帮助</w:t>
-      </w:r>
-      <w:r>
-        <w:rPr>
-          <w:rFonts w:ascii="Songti SC" w:eastAsia="Songti SC" w:hAnsi="Songti SC" w:cs="MS Mincho" w:hint="eastAsia"/>
-          <w:sz w:val="18"/>
-          <w:lang w:eastAsia="zh-CN"/>
-        </w:rPr>
-        <w:t>直线经理</w:t>
-      </w:r>
-      <w:r>
-        <w:rPr>
-          <w:rFonts w:ascii="Songti SC" w:eastAsia="Songti SC" w:hAnsi="Songti SC" w:cs="MS Mincho" w:hint="eastAsia"/>
-          <w:sz w:val="18"/>
-          <w:lang w:eastAsia="zh-CN"/>
-        </w:rPr>
-        <w:t>决定</w:t>
-      </w:r>
-      <w:r>
-        <w:rPr>
-          <w:rFonts w:ascii="Songti SC" w:eastAsia="Songti SC" w:hAnsi="Songti SC" w:cs="MS Mincho" w:hint="eastAsia"/>
-          <w:sz w:val="18"/>
-          <w:lang w:eastAsia="zh-CN"/>
-        </w:rPr>
-        <w:t>内部</w:t>
-      </w:r>
-      <w:r>
-        <w:rPr>
-          <w:rFonts w:ascii="Songti SC" w:eastAsia="Songti SC" w:hAnsi="Songti SC" w:cs="MS Mincho" w:hint="eastAsia"/>
-          <w:sz w:val="18"/>
-          <w:lang w:eastAsia="zh-CN"/>
-        </w:rPr>
-        <w:t>知识</w:t>
-      </w:r>
-      <w:r>
-        <w:rPr>
-          <w:rFonts w:ascii="Songti SC" w:eastAsia="Songti SC" w:hAnsi="Songti SC" w:cs="MS Mincho" w:hint="eastAsia"/>
-          <w:sz w:val="18"/>
-          <w:lang w:eastAsia="zh-CN"/>
-        </w:rPr>
-        <w:t>分享工具。</w:t>
+          <w:rFonts w:ascii="Songti SC" w:eastAsia="Songti SC" w:hAnsi="Songti SC" w:cs="MS Mincho"/>
+          <w:sz w:val="18"/>
+          <w:lang w:eastAsia="zh-CN"/>
+        </w:rPr>
+      </w:pPr>
+      <w:r>
+        <w:rPr>
+          <w:rFonts w:ascii="Songti SC" w:eastAsia="Songti SC" w:hAnsi="Songti SC" w:cs="MS Mincho" w:hint="eastAsia"/>
+          <w:sz w:val="18"/>
+          <w:lang w:eastAsia="zh-CN"/>
+        </w:rPr>
+        <w:t>使用R语言对包含9</w:t>
+      </w:r>
+      <w:r>
+        <w:rPr>
+          <w:rFonts w:ascii="Songti SC" w:eastAsia="Songti SC" w:hAnsi="Songti SC" w:cs="MS Mincho"/>
+          <w:sz w:val="18"/>
+          <w:lang w:eastAsia="zh-CN"/>
+        </w:rPr>
+        <w:t>52</w:t>
+      </w:r>
+      <w:r>
+        <w:rPr>
+          <w:rFonts w:ascii="Songti SC" w:eastAsia="Songti SC" w:hAnsi="Songti SC" w:cs="MS Mincho" w:hint="eastAsia"/>
+          <w:sz w:val="18"/>
+          <w:lang w:eastAsia="zh-CN"/>
+        </w:rPr>
+        <w:t>名受访者的</w:t>
+      </w:r>
+      <w:r>
+        <w:rPr>
+          <w:rFonts w:ascii="Songti SC" w:eastAsia="Songti SC" w:hAnsi="Songti SC" w:cs="MS Mincho" w:hint="eastAsia"/>
+          <w:sz w:val="18"/>
+          <w:lang w:eastAsia="zh-CN"/>
+        </w:rPr>
+        <w:t>先导</w:t>
+      </w:r>
+      <w:r>
+        <w:rPr>
+          <w:rFonts w:ascii="Songti SC" w:eastAsia="Songti SC" w:hAnsi="Songti SC" w:cs="MS Mincho" w:hint="eastAsia"/>
+          <w:sz w:val="18"/>
+          <w:lang w:eastAsia="zh-CN"/>
+        </w:rPr>
+        <w:t>调查实验数据进行清理、建模分析和可视化呈现，分析模型在2</w:t>
+      </w:r>
+      <w:r>
+        <w:rPr>
+          <w:rFonts w:ascii="Songti SC" w:eastAsia="Songti SC" w:hAnsi="Songti SC" w:cs="MS Mincho"/>
+          <w:sz w:val="18"/>
+          <w:lang w:eastAsia="zh-CN"/>
+        </w:rPr>
+        <w:t>018</w:t>
+      </w:r>
+      <w:r>
+        <w:rPr>
+          <w:rFonts w:ascii="Songti SC" w:eastAsia="Songti SC" w:hAnsi="Songti SC" w:cs="MS Mincho" w:hint="eastAsia"/>
+          <w:sz w:val="18"/>
+          <w:lang w:eastAsia="zh-CN"/>
+        </w:rPr>
+        <w:t>年纽约中国定量研究研讨会上展示。分析</w:t>
+      </w:r>
+      <w:r>
+        <w:rPr>
+          <w:rFonts w:ascii="Songti SC" w:eastAsia="Songti SC" w:hAnsi="Songti SC" w:cs="MS Mincho"/>
+          <w:sz w:val="18"/>
+          <w:lang w:eastAsia="zh-CN"/>
+        </w:rPr>
+        <w:t>1910</w:t>
+      </w:r>
+      <w:r>
+        <w:rPr>
+          <w:rFonts w:ascii="Songti SC" w:eastAsia="Songti SC" w:hAnsi="Songti SC" w:cs="MS Mincho" w:hint="eastAsia"/>
+          <w:sz w:val="18"/>
+          <w:lang w:eastAsia="zh-CN"/>
+        </w:rPr>
+        <w:t>名缅甸公民</w:t>
+      </w:r>
+      <w:r>
+        <w:rPr>
+          <w:rFonts w:ascii="Songti SC" w:eastAsia="Songti SC" w:hAnsi="Songti SC" w:cs="MS Mincho" w:hint="eastAsia"/>
+          <w:sz w:val="18"/>
+          <w:lang w:eastAsia="zh-CN"/>
+        </w:rPr>
+        <w:t>参与的</w:t>
+      </w:r>
+      <w:r>
+        <w:rPr>
+          <w:rFonts w:ascii="Songti SC" w:eastAsia="Songti SC" w:hAnsi="Songti SC" w:cs="MS Mincho" w:hint="eastAsia"/>
+          <w:sz w:val="18"/>
+          <w:lang w:eastAsia="zh-CN"/>
+        </w:rPr>
+        <w:t>田野调查</w:t>
+      </w:r>
+      <w:r>
+        <w:rPr>
+          <w:rFonts w:ascii="Songti SC" w:eastAsia="Songti SC" w:hAnsi="Songti SC" w:cs="MS Mincho" w:hint="eastAsia"/>
+          <w:sz w:val="18"/>
+          <w:lang w:eastAsia="zh-CN"/>
+        </w:rPr>
+        <w:t>实验，为国际发展中心的缅甸地区政策简报提供数据支持，为课题在2</w:t>
+      </w:r>
+      <w:r>
+        <w:rPr>
+          <w:rFonts w:ascii="Songti SC" w:eastAsia="Songti SC" w:hAnsi="Songti SC" w:cs="MS Mincho"/>
+          <w:sz w:val="18"/>
+          <w:lang w:eastAsia="zh-CN"/>
+        </w:rPr>
+        <w:t>018</w:t>
+      </w:r>
+      <w:r>
+        <w:rPr>
+          <w:rFonts w:ascii="Songti SC" w:eastAsia="Songti SC" w:hAnsi="Songti SC" w:cs="MS Mincho" w:hint="eastAsia"/>
+          <w:sz w:val="18"/>
+          <w:lang w:eastAsia="zh-CN"/>
+        </w:rPr>
+        <w:t>年</w:t>
+      </w:r>
+      <w:r>
+        <w:rPr>
+          <w:rFonts w:ascii="Songti SC" w:eastAsia="Songti SC" w:hAnsi="Songti SC" w:cs="MS Mincho"/>
+          <w:sz w:val="18"/>
+          <w:lang w:eastAsia="zh-CN"/>
+        </w:rPr>
+        <w:t>“</w:t>
+      </w:r>
+      <w:r>
+        <w:rPr>
+          <w:rFonts w:ascii="Songti SC" w:eastAsia="Songti SC" w:hAnsi="Songti SC" w:cs="MS Mincho" w:hint="eastAsia"/>
+          <w:sz w:val="18"/>
+          <w:lang w:eastAsia="zh-CN"/>
+        </w:rPr>
+        <w:t>区域国别研究的田野调查案例”学术研讨会</w:t>
+      </w:r>
+      <w:r>
+        <w:rPr>
+          <w:rFonts w:ascii="Songti SC" w:eastAsia="Songti SC" w:hAnsi="Songti SC" w:cs="MS Mincho" w:hint="eastAsia"/>
+          <w:sz w:val="18"/>
+          <w:lang w:eastAsia="zh-CN"/>
+        </w:rPr>
+        <w:t>的展示提供可视化模型。</w:t>
       </w:r>
     </w:p>
     <w:p>
@@ -1341,19 +1666,19 @@
           <w:sz w:val="21"/>
           <w:lang w:eastAsia="zh-CN"/>
         </w:rPr>
-        <w:t xml:space="preserve">国际发展中心 </w:t>
-      </w:r>
-      <w:r>
-        <w:rPr>
-          <w:rFonts w:ascii="Kai" w:eastAsia="Kai" w:hAnsi="Kai" w:cs="MS Mincho" w:hint="eastAsia"/>
-          <w:sz w:val="21"/>
-          <w:lang w:eastAsia="zh-CN"/>
-        </w:rPr>
-        <w:t>研究助理</w:t>
-      </w:r>
-      <w:r>
-        <w:rPr>
-          <w:rFonts w:ascii="Songti SC" w:eastAsia="Songti SC" w:hAnsi="Songti SC" w:cs="MS Mincho" w:hint="eastAsia"/>
+        <w:t>湖南卫视</w:t>
+      </w:r>
+      <w:r>
+        <w:rPr>
+          <w:rFonts w:ascii="Heiti SC Medium" w:eastAsia="Heiti SC Medium" w:hAnsi="Heiti SC Medium" w:cs="MS Mincho" w:hint="eastAsia"/>
+          <w:sz w:val="21"/>
+          <w:lang w:eastAsia="zh-CN"/>
+        </w:rPr>
+        <w:t>《变形计》栏目组</w:t>
+      </w:r>
+      <w:r>
+        <w:rPr>
+          <w:rFonts w:ascii="Heiti SC Medium" w:eastAsia="Heiti SC Medium" w:hAnsi="Heiti SC Medium" w:cs="MS Mincho" w:hint="eastAsia"/>
           <w:sz w:val="21"/>
           <w:lang w:eastAsia="zh-CN"/>
         </w:rPr>
@@ -1361,11 +1686,35 @@
       </w:r>
       <w:r>
         <w:rPr>
+          <w:rFonts w:ascii="Kaiti SC" w:eastAsia="Kaiti SC" w:hAnsi="Kaiti SC" w:cs="MS Mincho" w:hint="eastAsia"/>
+          <w:b/>
+          <w:lang w:eastAsia="zh-CN"/>
+        </w:rPr>
+        <w:t>暑期实习</w:t>
+      </w:r>
+      <w:r>
+        <w:rPr>
+          <w:rFonts w:ascii="Kaiti SC" w:eastAsia="Kaiti SC" w:hAnsi="Kaiti SC" w:cs="MS Mincho" w:hint="eastAsia"/>
+          <w:b/>
+          <w:lang w:eastAsia="zh-CN"/>
+        </w:rPr>
+        <w:t xml:space="preserve"> </w:t>
+      </w:r>
+      <w:r>
+        <w:rPr>
+          <w:rFonts w:ascii="Kaiti SC" w:eastAsia="Kaiti SC" w:hAnsi="Kaiti SC" w:cs="MS Mincho"/>
+          <w:b/>
+          <w:lang w:eastAsia="zh-CN"/>
+        </w:rPr>
+        <w:t xml:space="preserve"> </w:t>
+      </w:r>
+      <w:r>
+        <w:rPr>
           <w:rFonts w:ascii="Songti SC" w:eastAsia="Songti SC" w:hAnsi="Songti SC" w:cs="MS Mincho"/>
           <w:sz w:val="21"/>
           <w:lang w:eastAsia="zh-CN"/>
         </w:rPr>
-        <w:t xml:space="preserve">                                </w:t>
+        <w:t xml:space="preserve">                               </w:t>
       </w:r>
       <w:r>
         <w:rPr>
@@ -1373,127 +1722,121 @@
           <w:sz w:val="21"/>
           <w:lang w:eastAsia="zh-CN"/>
         </w:rPr>
+        <w:t xml:space="preserve">                                          </w:t>
+      </w:r>
+      <w:r>
+        <w:rPr>
+          <w:b/>
+          <w:sz w:val="21"/>
+          <w:lang w:eastAsia="zh-CN"/>
+        </w:rPr>
+        <w:t xml:space="preserve">     </w:t>
+      </w:r>
+      <w:r>
+        <w:rPr>
+          <w:b/>
+          <w:sz w:val="21"/>
+          <w:lang w:eastAsia="zh-CN"/>
+        </w:rPr>
         <w:t xml:space="preserve"> </w:t>
       </w:r>
       <w:r>
         <w:rPr>
+          <w:rFonts w:eastAsia="Kai"/>
+          <w:i/>
+          <w:sz w:val="21"/>
+          <w:lang w:eastAsia="zh-CN"/>
+        </w:rPr>
+        <w:t>201</w:t>
+      </w:r>
+      <w:r>
+        <w:rPr>
+          <w:rFonts w:eastAsia="Kai"/>
+          <w:i/>
+          <w:sz w:val="21"/>
+          <w:lang w:eastAsia="zh-CN"/>
+        </w:rPr>
+        <w:t>5</w:t>
+      </w:r>
+      <w:r>
+        <w:rPr>
+          <w:rFonts w:eastAsia="Kai" w:hint="eastAsia"/>
+          <w:i/>
+          <w:sz w:val="21"/>
+          <w:lang w:eastAsia="zh-CN"/>
+        </w:rPr>
+        <w:t>年</w:t>
+      </w:r>
+      <w:r>
+        <w:rPr>
+          <w:rFonts w:eastAsia="Kai" w:hint="eastAsia"/>
+          <w:i/>
+          <w:sz w:val="21"/>
+          <w:lang w:eastAsia="zh-CN"/>
+        </w:rPr>
+        <w:t>7</w:t>
+      </w:r>
+      <w:r>
+        <w:rPr>
+          <w:rFonts w:eastAsia="Kai" w:hint="eastAsia"/>
+          <w:i/>
+          <w:sz w:val="21"/>
+          <w:lang w:eastAsia="zh-CN"/>
+        </w:rPr>
+        <w:t>月</w:t>
+      </w:r>
+      <w:r>
+        <w:rPr>
+          <w:rFonts w:eastAsia="Kai"/>
+          <w:i/>
+          <w:sz w:val="21"/>
+          <w:lang w:eastAsia="zh-CN"/>
+        </w:rPr>
+        <w:t xml:space="preserve"> – 201</w:t>
+      </w:r>
+      <w:r>
+        <w:rPr>
+          <w:rFonts w:eastAsia="Kai"/>
+          <w:i/>
+          <w:sz w:val="21"/>
+          <w:lang w:eastAsia="zh-CN"/>
+        </w:rPr>
+        <w:t>5</w:t>
+      </w:r>
+      <w:r>
+        <w:rPr>
+          <w:rFonts w:eastAsia="Kai" w:hint="eastAsia"/>
+          <w:i/>
+          <w:sz w:val="21"/>
+          <w:lang w:eastAsia="zh-CN"/>
+        </w:rPr>
+        <w:t>年</w:t>
+      </w:r>
+      <w:r>
+        <w:rPr>
+          <w:rFonts w:eastAsia="Kai" w:hint="eastAsia"/>
+          <w:i/>
+          <w:sz w:val="21"/>
+          <w:lang w:eastAsia="zh-CN"/>
+        </w:rPr>
+        <w:t>8</w:t>
+      </w:r>
+      <w:r>
+        <w:rPr>
+          <w:rFonts w:eastAsia="Kai" w:hint="eastAsia"/>
+          <w:i/>
+          <w:sz w:val="21"/>
+          <w:lang w:eastAsia="zh-CN"/>
+        </w:rPr>
+        <w:t>月</w:t>
+      </w:r>
+      <w:r>
+        <w:rPr>
           <w:b/>
           <w:sz w:val="21"/>
           <w:lang w:eastAsia="zh-CN"/>
         </w:rPr>
-        <w:t xml:space="preserve">                                                             </w:t>
-      </w:r>
-      <w:r>
-        <w:rPr>
-          <w:b/>
-          <w:sz w:val="21"/>
-          <w:lang w:eastAsia="zh-CN"/>
-        </w:rPr>
-        <w:t xml:space="preserve">        </w:t>
-      </w:r>
-      <w:r>
-        <w:rPr>
-          <w:b/>
-          <w:sz w:val="21"/>
-          <w:lang w:eastAsia="zh-CN"/>
-        </w:rPr>
-        <w:t xml:space="preserve"> </w:t>
-      </w:r>
-      <w:r>
-        <w:rPr>
-          <w:rFonts w:eastAsia="Kai"/>
-          <w:i/>
-          <w:sz w:val="21"/>
-          <w:lang w:eastAsia="zh-CN"/>
-        </w:rPr>
-        <w:t>2017</w:t>
-      </w:r>
-      <w:r>
-        <w:rPr>
-          <w:rFonts w:eastAsia="Kai" w:hint="eastAsia"/>
-          <w:i/>
-          <w:sz w:val="21"/>
-          <w:lang w:eastAsia="zh-CN"/>
-        </w:rPr>
-        <w:t>年</w:t>
-      </w:r>
-      <w:r>
-        <w:rPr>
-          <w:rFonts w:eastAsia="Kai"/>
-          <w:i/>
-          <w:sz w:val="21"/>
-          <w:lang w:eastAsia="zh-CN"/>
-        </w:rPr>
-        <w:t>10</w:t>
-      </w:r>
-      <w:r>
-        <w:rPr>
-          <w:rFonts w:eastAsia="Kai" w:hint="eastAsia"/>
-          <w:i/>
-          <w:sz w:val="21"/>
-          <w:lang w:eastAsia="zh-CN"/>
-        </w:rPr>
-        <w:t>月</w:t>
-      </w:r>
-      <w:r>
-        <w:rPr>
-          <w:rFonts w:eastAsia="Kai"/>
-          <w:i/>
-          <w:sz w:val="21"/>
-          <w:lang w:eastAsia="zh-CN"/>
-        </w:rPr>
-        <w:t xml:space="preserve"> – 2018</w:t>
-      </w:r>
-      <w:r>
-        <w:rPr>
-          <w:rFonts w:eastAsia="Kai" w:hint="eastAsia"/>
-          <w:i/>
-          <w:sz w:val="21"/>
-          <w:lang w:eastAsia="zh-CN"/>
-        </w:rPr>
-        <w:t>年</w:t>
-      </w:r>
-      <w:r>
-        <w:rPr>
-          <w:rFonts w:eastAsia="Kai"/>
-          <w:i/>
-          <w:sz w:val="21"/>
-          <w:lang w:eastAsia="zh-CN"/>
-        </w:rPr>
-        <w:t>4</w:t>
-      </w:r>
-      <w:r>
-        <w:rPr>
-          <w:rFonts w:eastAsia="Kai" w:hint="eastAsia"/>
-          <w:i/>
-          <w:sz w:val="21"/>
-          <w:lang w:eastAsia="zh-CN"/>
-        </w:rPr>
-        <w:t>月</w:t>
-      </w:r>
-      <w:r>
-        <w:rPr>
-          <w:b/>
-          <w:sz w:val="21"/>
-          <w:lang w:eastAsia="zh-CN"/>
-        </w:rPr>
-        <w:t xml:space="preserve">    </w:t>
-      </w:r>
-      <w:r>
-        <w:rPr>
-          <w:b/>
-          <w:sz w:val="21"/>
-          <w:lang w:eastAsia="zh-CN"/>
-        </w:rPr>
-        <w:t xml:space="preserve"> </w:t>
-      </w:r>
-      <w:r>
-        <w:rPr>
-          <w:b/>
-          <w:sz w:val="21"/>
-          <w:lang w:eastAsia="zh-CN"/>
-        </w:rPr>
-        <w:t xml:space="preserve"> </w:t>
+        <w:t xml:space="preserve">      </w:t>
       </w:r>
     </w:p>
     <w:p>
@@ -1506,179 +1849,303 @@
         <w:tabs>
           <w:tab w:val="left" w:pos="484"/>
         </w:tabs>
-        <w:ind w:left="475" w:right="245" w:hanging="173"/>
-        <w:rPr>
-          <w:lang w:eastAsia="zh-CN"/>
-        </w:rPr>
-      </w:pPr>
-      <w:r>
-        <w:rPr>
-          <w:rFonts w:ascii="Songti SC" w:eastAsia="Songti SC" w:hAnsi="Songti SC" w:cs="MS Mincho" w:hint="eastAsia"/>
-          <w:sz w:val="18"/>
-          <w:lang w:eastAsia="zh-CN"/>
-        </w:rPr>
-        <w:t>使用R语言对包含9</w:t>
-      </w:r>
-      <w:r>
+        <w:spacing w:before="0"/>
+        <w:ind w:left="475" w:hanging="173"/>
         <w:rPr>
           <w:rFonts w:ascii="Songti SC" w:eastAsia="Songti SC" w:hAnsi="Songti SC" w:cs="MS Mincho"/>
           <w:sz w:val="18"/>
           <w:lang w:eastAsia="zh-CN"/>
         </w:rPr>
-        <w:t>52</w:t>
-      </w:r>
-      <w:r>
-        <w:rPr>
-          <w:rFonts w:ascii="Songti SC" w:eastAsia="Songti SC" w:hAnsi="Songti SC" w:cs="MS Mincho" w:hint="eastAsia"/>
-          <w:sz w:val="18"/>
-          <w:lang w:eastAsia="zh-CN"/>
-        </w:rPr>
-        <w:t>名受访者的</w:t>
-      </w:r>
-      <w:r>
-        <w:rPr>
-          <w:rFonts w:ascii="Songti SC" w:eastAsia="Songti SC" w:hAnsi="Songti SC" w:cs="MS Mincho" w:hint="eastAsia"/>
-          <w:sz w:val="18"/>
-          <w:lang w:eastAsia="zh-CN"/>
-        </w:rPr>
-        <w:t>先导</w:t>
-      </w:r>
-      <w:r>
-        <w:rPr>
-          <w:rFonts w:ascii="Songti SC" w:eastAsia="Songti SC" w:hAnsi="Songti SC" w:cs="MS Mincho" w:hint="eastAsia"/>
-          <w:sz w:val="18"/>
-          <w:lang w:eastAsia="zh-CN"/>
-        </w:rPr>
-        <w:t>调查实验数据进行清理、建模分析和可视化呈现，分析模型在2</w:t>
-      </w:r>
-      <w:r>
-        <w:rPr>
-          <w:rFonts w:ascii="Songti SC" w:eastAsia="Songti SC" w:hAnsi="Songti SC" w:cs="MS Mincho"/>
-          <w:sz w:val="18"/>
-          <w:lang w:eastAsia="zh-CN"/>
-        </w:rPr>
-        <w:t>018</w:t>
-      </w:r>
-      <w:r>
-        <w:rPr>
-          <w:rFonts w:ascii="Songti SC" w:eastAsia="Songti SC" w:hAnsi="Songti SC" w:cs="MS Mincho" w:hint="eastAsia"/>
-          <w:sz w:val="18"/>
-          <w:lang w:eastAsia="zh-CN"/>
-        </w:rPr>
-        <w:t>年纽约中国定量研究研讨会上展示。分析</w:t>
-      </w:r>
-      <w:r>
-        <w:rPr>
-          <w:rFonts w:ascii="Songti SC" w:eastAsia="Songti SC" w:hAnsi="Songti SC" w:cs="MS Mincho"/>
-          <w:sz w:val="18"/>
-          <w:lang w:eastAsia="zh-CN"/>
-        </w:rPr>
-        <w:t>1910</w:t>
-      </w:r>
-      <w:r>
-        <w:rPr>
-          <w:rFonts w:ascii="Songti SC" w:eastAsia="Songti SC" w:hAnsi="Songti SC" w:cs="MS Mincho" w:hint="eastAsia"/>
-          <w:sz w:val="18"/>
-          <w:lang w:eastAsia="zh-CN"/>
-        </w:rPr>
-        <w:t>名缅甸公民</w:t>
-      </w:r>
-      <w:r>
-        <w:rPr>
-          <w:rFonts w:ascii="Songti SC" w:eastAsia="Songti SC" w:hAnsi="Songti SC" w:cs="MS Mincho" w:hint="eastAsia"/>
-          <w:sz w:val="18"/>
-          <w:lang w:eastAsia="zh-CN"/>
-        </w:rPr>
-        <w:t>参与的</w:t>
-      </w:r>
-      <w:r>
-        <w:rPr>
-          <w:rFonts w:ascii="Songti SC" w:eastAsia="Songti SC" w:hAnsi="Songti SC" w:cs="MS Mincho" w:hint="eastAsia"/>
-          <w:sz w:val="18"/>
-          <w:lang w:eastAsia="zh-CN"/>
-        </w:rPr>
-        <w:t>田野调查</w:t>
-      </w:r>
-      <w:r>
-        <w:rPr>
-          <w:rFonts w:ascii="Songti SC" w:eastAsia="Songti SC" w:hAnsi="Songti SC" w:cs="MS Mincho" w:hint="eastAsia"/>
-          <w:sz w:val="18"/>
-          <w:lang w:eastAsia="zh-CN"/>
-        </w:rPr>
-        <w:t>实验，为国际发展中心的缅甸地区政策简报提供数据支持，为课题在2</w:t>
-      </w:r>
-      <w:r>
-        <w:rPr>
-          <w:rFonts w:ascii="Songti SC" w:eastAsia="Songti SC" w:hAnsi="Songti SC" w:cs="MS Mincho"/>
-          <w:sz w:val="18"/>
-          <w:lang w:eastAsia="zh-CN"/>
-        </w:rPr>
-        <w:t>018</w:t>
-      </w:r>
-      <w:r>
-        <w:rPr>
-          <w:rFonts w:ascii="Songti SC" w:eastAsia="Songti SC" w:hAnsi="Songti SC" w:cs="MS Mincho" w:hint="eastAsia"/>
-          <w:sz w:val="18"/>
-          <w:lang w:eastAsia="zh-CN"/>
-        </w:rPr>
-        <w:t>年</w:t>
-      </w:r>
-      <w:r>
-        <w:rPr>
-          <w:rFonts w:ascii="Songti SC" w:eastAsia="Songti SC" w:hAnsi="Songti SC" w:cs="MS Mincho"/>
-          <w:sz w:val="18"/>
-          <w:lang w:eastAsia="zh-CN"/>
-        </w:rPr>
-        <w:t>“</w:t>
-      </w:r>
-      <w:r>
-        <w:rPr>
-          <w:rFonts w:ascii="Songti SC" w:eastAsia="Songti SC" w:hAnsi="Songti SC" w:cs="MS Mincho" w:hint="eastAsia"/>
-          <w:sz w:val="18"/>
-          <w:lang w:eastAsia="zh-CN"/>
-        </w:rPr>
-        <w:t>区域国别研究的田野调查案例”学术研讨会</w:t>
-      </w:r>
-      <w:r>
-        <w:rPr>
-          <w:rFonts w:ascii="Songti SC" w:eastAsia="Songti SC" w:hAnsi="Songti SC" w:cs="MS Mincho" w:hint="eastAsia"/>
-          <w:sz w:val="18"/>
-          <w:lang w:eastAsia="zh-CN"/>
-        </w:rPr>
-        <w:t>的展示提供可视化模型。</w:t>
+      </w:pPr>
+      <w:r>
+        <w:rPr>
+          <w:rFonts w:ascii="Songti SC" w:eastAsia="Songti SC" w:hAnsi="Songti SC" w:cs="MS Mincho" w:hint="eastAsia"/>
+          <w:sz w:val="18"/>
+          <w:lang w:eastAsia="zh-CN"/>
+        </w:rPr>
+        <w:t>打访问电话</w:t>
+      </w:r>
+      <w:r>
+        <w:rPr>
+          <w:rFonts w:ascii="Songti SC" w:eastAsia="Songti SC" w:hAnsi="Songti SC" w:cs="MS Mincho" w:hint="eastAsia"/>
+          <w:sz w:val="18"/>
+          <w:lang w:eastAsia="zh-CN"/>
+        </w:rPr>
+        <w:t>为新节目试拍集寻找嘉宾</w:t>
+      </w:r>
+      <w:r>
+        <w:rPr>
+          <w:rFonts w:ascii="Songti SC" w:eastAsia="Songti SC" w:hAnsi="Songti SC" w:cs="MS Mincho" w:hint="eastAsia"/>
+          <w:sz w:val="18"/>
+          <w:lang w:eastAsia="zh-CN"/>
+        </w:rPr>
+        <w:t>，编辑样片音效和字幕，协助制片组在台内竞标中赢得新节目《妈妈的牵挂》制作权</w:t>
+      </w:r>
+      <w:r>
+        <w:rPr>
+          <w:rFonts w:ascii="Songti SC" w:eastAsia="Songti SC" w:hAnsi="Songti SC" w:cs="MS Mincho" w:hint="eastAsia"/>
+          <w:sz w:val="18"/>
+          <w:lang w:eastAsia="zh-CN"/>
+        </w:rPr>
+        <w:t>。</w:t>
       </w:r>
     </w:p>
     <w:p>
       <w:pPr>
+        <w:pStyle w:val="ListParagraph"/>
+        <w:tabs>
+          <w:tab w:val="left" w:pos="484"/>
+        </w:tabs>
+        <w:ind w:left="475" w:right="245" w:firstLine="0"/>
+        <w:rPr>
+          <w:sz w:val="4"/>
+          <w:szCs w:val="10"/>
+          <w:lang w:eastAsia="zh-CN"/>
+        </w:rPr>
+      </w:pPr>
+    </w:p>
+    <w:p>
+      <w:pPr>
+        <w:ind w:left="130"/>
+        <w:rPr>
+          <w:sz w:val="28"/>
+          <w:u w:val="single"/>
+          <w:lang w:eastAsia="zh-CN"/>
+        </w:rPr>
+      </w:pPr>
+      <w:r>
+        <w:rPr>
+          <w:rFonts w:ascii="Heiti SC Medium" w:eastAsia="Heiti SC Medium" w:hAnsi="Heiti SC Medium" w:cs="SimSun" w:hint="eastAsia"/>
+          <w:sz w:val="28"/>
+          <w:u w:val="single"/>
+          <w:lang w:eastAsia="zh-CN"/>
+        </w:rPr>
+        <w:t>语言技能</w:t>
+      </w:r>
+      <w:r>
+        <w:rPr>
+          <w:rFonts w:ascii="Heiti SC Medium" w:eastAsia="Heiti SC Medium" w:hAnsi="Heiti SC Medium" w:cs="SimSun" w:hint="eastAsia"/>
+          <w:sz w:val="28"/>
+          <w:u w:val="single"/>
+          <w:lang w:eastAsia="zh-CN"/>
+        </w:rPr>
+        <w:t xml:space="preserve"> </w:t>
+      </w:r>
+      <w:r>
+        <w:rPr>
+          <w:rFonts w:ascii="Heiti SC Medium" w:eastAsia="Heiti SC Medium" w:hAnsi="Heiti SC Medium" w:cs="SimSun"/>
+          <w:sz w:val="28"/>
+          <w:u w:val="single"/>
+          <w:lang w:eastAsia="zh-CN"/>
+        </w:rPr>
+        <w:t xml:space="preserve">                                                                                                                                  </w:t>
+      </w:r>
+    </w:p>
+    <w:p>
+      <w:pPr>
+        <w:pStyle w:val="BodyText"/>
+        <w:ind w:left="302"/>
+        <w:rPr>
+          <w:rFonts w:ascii="Songti SC" w:eastAsia="Songti SC" w:hAnsi="Songti SC" w:cs="MS Mincho"/>
+          <w:sz w:val="18"/>
+          <w:lang w:eastAsia="zh-CN"/>
+        </w:rPr>
+      </w:pPr>
+      <w:r>
+        <w:rPr>
+          <w:rFonts w:ascii="Heiti SC Medium" w:eastAsia="Heiti SC Medium" w:hAnsi="Heiti SC Medium" w:cs="MS Mincho" w:hint="eastAsia"/>
+          <w:sz w:val="18"/>
+          <w:lang w:eastAsia="zh-CN"/>
+        </w:rPr>
+        <w:t>英语</w:t>
+      </w:r>
+      <w:r>
+        <w:rPr>
+          <w:sz w:val="18"/>
+          <w:lang w:eastAsia="zh-CN"/>
+        </w:rPr>
+        <w:t>:</w:t>
+      </w:r>
+      <w:r>
+        <w:rPr>
+          <w:sz w:val="18"/>
+          <w:lang w:eastAsia="zh-CN"/>
+        </w:rPr>
+        <w:t xml:space="preserve"> </w:t>
+      </w:r>
+      <w:r>
+        <w:rPr>
+          <w:rFonts w:ascii="Songti SC" w:eastAsia="Songti SC" w:hAnsi="Songti SC" w:cs="MS Mincho" w:hint="eastAsia"/>
+          <w:sz w:val="18"/>
+          <w:lang w:eastAsia="zh-CN"/>
+        </w:rPr>
+        <w:t xml:space="preserve">雅思 </w:t>
+      </w:r>
+      <w:r>
+        <w:rPr>
+          <w:rFonts w:ascii="Songti SC" w:eastAsia="Songti SC" w:hAnsi="Songti SC" w:cs="MS Mincho"/>
+          <w:sz w:val="18"/>
+          <w:lang w:eastAsia="zh-CN"/>
+        </w:rPr>
+        <w:t>7.5</w:t>
+      </w:r>
+      <w:r>
+        <w:rPr>
+          <w:rFonts w:ascii="Songti SC" w:eastAsia="Songti SC" w:hAnsi="Songti SC" w:cs="MS Mincho" w:hint="eastAsia"/>
+          <w:sz w:val="18"/>
+          <w:lang w:eastAsia="zh-CN"/>
+        </w:rPr>
+        <w:t>，</w:t>
+      </w:r>
+      <w:r>
+        <w:rPr>
+          <w:rFonts w:ascii="Songti SC" w:eastAsia="Songti SC" w:hAnsi="Songti SC" w:cs="MS Mincho"/>
+          <w:sz w:val="18"/>
+          <w:lang w:eastAsia="zh-CN"/>
+        </w:rPr>
+        <w:t>GRE 329</w:t>
+      </w:r>
+      <w:r>
+        <w:rPr>
+          <w:rFonts w:ascii="Songti SC" w:eastAsia="Songti SC" w:hAnsi="Songti SC" w:cs="MS Mincho" w:hint="eastAsia"/>
+          <w:sz w:val="18"/>
+          <w:lang w:eastAsia="zh-CN"/>
+        </w:rPr>
+        <w:t>（语文超过全球9</w:t>
+      </w:r>
+      <w:r>
+        <w:rPr>
+          <w:rFonts w:ascii="Songti SC" w:eastAsia="Songti SC" w:hAnsi="Songti SC" w:cs="MS Mincho"/>
+          <w:sz w:val="18"/>
+          <w:lang w:eastAsia="zh-CN"/>
+        </w:rPr>
+        <w:t>0%</w:t>
+      </w:r>
+      <w:r>
+        <w:rPr>
+          <w:rFonts w:ascii="Songti SC" w:eastAsia="Songti SC" w:hAnsi="Songti SC" w:cs="MS Mincho" w:hint="eastAsia"/>
+          <w:sz w:val="18"/>
+          <w:lang w:eastAsia="zh-CN"/>
+        </w:rPr>
+        <w:t>的考生</w:t>
+      </w:r>
+      <w:r>
+        <w:rPr>
+          <w:rFonts w:ascii="Songti SC" w:eastAsia="Songti SC" w:hAnsi="Songti SC" w:cs="MS Mincho" w:hint="eastAsia"/>
+          <w:sz w:val="18"/>
+          <w:lang w:eastAsia="zh-CN"/>
+        </w:rPr>
+        <w:t>）</w:t>
+      </w:r>
+      <w:r>
+        <w:rPr>
+          <w:rFonts w:ascii="Songti SC" w:eastAsia="Songti SC" w:hAnsi="Songti SC" w:cs="MS Mincho" w:hint="eastAsia"/>
+          <w:sz w:val="18"/>
+          <w:lang w:eastAsia="zh-CN"/>
+        </w:rPr>
+        <w:t xml:space="preserve">，六级 </w:t>
+      </w:r>
+      <w:r>
+        <w:rPr>
+          <w:rFonts w:ascii="Songti SC" w:eastAsia="Songti SC" w:hAnsi="Songti SC" w:cs="MS Mincho"/>
+          <w:sz w:val="18"/>
+          <w:lang w:eastAsia="zh-CN"/>
+        </w:rPr>
+        <w:t>589</w:t>
+      </w:r>
+    </w:p>
+    <w:p>
+      <w:pPr>
+        <w:pStyle w:val="BodyText"/>
+        <w:ind w:left="302"/>
+        <w:rPr>
+          <w:rFonts w:ascii="Songti SC" w:eastAsia="Songti SC" w:hAnsi="Songti SC" w:cs="MS Mincho"/>
+          <w:sz w:val="18"/>
+          <w:lang w:eastAsia="zh-CN"/>
+        </w:rPr>
+      </w:pPr>
+      <w:r>
+        <w:rPr>
+          <w:rFonts w:ascii="Heiti SC Medium" w:eastAsia="Heiti SC Medium" w:hAnsi="Heiti SC Medium" w:cs="MS Mincho" w:hint="eastAsia"/>
+          <w:sz w:val="18"/>
+          <w:lang w:eastAsia="zh-CN"/>
+        </w:rPr>
+        <w:t>编程</w:t>
+      </w:r>
+      <w:r>
+        <w:rPr>
+          <w:sz w:val="18"/>
+          <w:lang w:eastAsia="zh-CN"/>
+        </w:rPr>
+        <w:t xml:space="preserve">: </w:t>
+      </w:r>
+      <w:r>
+        <w:rPr>
+          <w:rFonts w:ascii="Songti SC" w:eastAsia="Songti SC" w:hAnsi="Songti SC" w:cs="MS Mincho" w:hint="eastAsia"/>
+          <w:sz w:val="18"/>
+          <w:lang w:eastAsia="zh-CN"/>
+        </w:rPr>
+        <w:t xml:space="preserve">熟练运用R进行数据可视化；熟练运用Python建立机器学习、自然语言处理模型；掌握 </w:t>
+      </w:r>
+      <w:r>
+        <w:rPr>
+          <w:rFonts w:ascii="Songti SC" w:eastAsia="Songti SC" w:hAnsi="Songti SC" w:cs="MS Mincho"/>
+          <w:sz w:val="18"/>
+          <w:lang w:eastAsia="zh-CN"/>
+        </w:rPr>
+        <w:t>SQL</w:t>
+      </w:r>
+      <w:r>
+        <w:rPr>
+          <w:rFonts w:ascii="Songti SC" w:eastAsia="Songti SC" w:hAnsi="Songti SC" w:cs="MS Mincho" w:hint="eastAsia"/>
+          <w:sz w:val="18"/>
+          <w:lang w:eastAsia="zh-CN"/>
+        </w:rPr>
+        <w:t>，</w:t>
+      </w:r>
+      <w:r>
+        <w:rPr>
+          <w:rFonts w:ascii="Songti SC" w:eastAsia="Songti SC" w:hAnsi="Songti SC" w:cs="MS Mincho"/>
+          <w:sz w:val="18"/>
+          <w:lang w:eastAsia="zh-CN"/>
+        </w:rPr>
+        <w:t>S</w:t>
+      </w:r>
+      <w:r>
+        <w:rPr>
+          <w:rFonts w:ascii="Songti SC" w:eastAsia="Songti SC" w:hAnsi="Songti SC" w:cs="MS Mincho" w:hint="eastAsia"/>
+          <w:sz w:val="18"/>
+          <w:lang w:eastAsia="zh-CN"/>
+        </w:rPr>
+        <w:t>tata，</w:t>
+      </w:r>
+      <w:r>
+        <w:rPr>
+          <w:rFonts w:ascii="Songti SC" w:eastAsia="Songti SC" w:hAnsi="Songti SC" w:cs="MS Mincho"/>
+          <w:sz w:val="18"/>
+          <w:lang w:eastAsia="zh-CN"/>
+        </w:rPr>
+        <w:t>SPSS</w:t>
+      </w:r>
+    </w:p>
+    <w:p>
+      <w:pPr>
         <w:pStyle w:val="BodyText"/>
         <w:ind w:firstLine="130"/>
         <w:rPr>
-          <w:lang w:eastAsia="zh-CN"/>
-        </w:rPr>
-      </w:pPr>
-      <w:r>
-        <w:rPr>
-          <w:b/>
-          <w:sz w:val="22"/>
-          <w:lang w:eastAsia="zh-CN"/>
-        </w:rPr>
-        <w:t>——————————————————————————————————————————————</w:t>
-      </w:r>
-      <w:r>
-        <w:rPr>
-          <w:b/>
-          <w:sz w:val="22"/>
-          <w:lang w:eastAsia="zh-CN"/>
-        </w:rPr>
-        <w:t>––</w:t>
-      </w:r>
+          <w:sz w:val="4"/>
+          <w:szCs w:val="10"/>
+          <w:lang w:eastAsia="zh-CN"/>
+        </w:rPr>
+      </w:pPr>
     </w:p>
     <w:p>
       <w:pPr>
         <w:ind w:left="130"/>
         <w:rPr>
-          <w:b/>
+          <w:rFonts w:ascii="Heiti SC Medium" w:eastAsia="Heiti SC Medium" w:hAnsi="Heiti SC Medium" w:cs="SimSun"/>
           <w:sz w:val="28"/>
+          <w:u w:val="single"/>
           <w:lang w:eastAsia="zh-CN"/>
         </w:rPr>
       </w:pPr>
@@ -1686,216 +2153,28 @@
         <w:rPr>
           <w:rFonts w:ascii="Heiti SC Medium" w:eastAsia="Heiti SC Medium" w:hAnsi="Heiti SC Medium" w:cs="SimSun" w:hint="eastAsia"/>
           <w:sz w:val="28"/>
-          <w:lang w:eastAsia="zh-CN"/>
-        </w:rPr>
-        <w:t>语言技能</w:t>
-      </w:r>
-    </w:p>
-    <w:p>
-      <w:pPr>
-        <w:pStyle w:val="BodyText"/>
-        <w:ind w:left="302"/>
-        <w:rPr>
-          <w:rFonts w:ascii="Songti SC" w:eastAsia="Songti SC" w:hAnsi="Songti SC" w:cs="MS Mincho"/>
-          <w:lang w:eastAsia="zh-CN"/>
-        </w:rPr>
-      </w:pPr>
-      <w:r>
-        <w:rPr>
-          <w:rFonts w:ascii="Heiti SC Medium" w:eastAsia="Heiti SC Medium" w:hAnsi="Heiti SC Medium" w:cs="MS Mincho" w:hint="eastAsia"/>
-          <w:lang w:eastAsia="zh-CN"/>
-        </w:rPr>
-        <w:t>英语</w:t>
-      </w:r>
-      <w:r>
-        <w:rPr>
-          <w:lang w:eastAsia="zh-CN"/>
-        </w:rPr>
-        <w:t>:</w:t>
-      </w:r>
-      <w:r>
-        <w:rPr>
+          <w:u w:val="single"/>
+          <w:lang w:eastAsia="zh-CN"/>
+        </w:rPr>
+        <w:t>获奖情况</w:t>
+      </w:r>
+      <w:r>
+        <w:rPr>
+          <w:rFonts w:ascii="Heiti SC Medium" w:eastAsia="Heiti SC Medium" w:hAnsi="Heiti SC Medium" w:cs="SimSun" w:hint="eastAsia"/>
+          <w:sz w:val="28"/>
+          <w:u w:val="single"/>
           <w:lang w:eastAsia="zh-CN"/>
         </w:rPr>
         <w:t xml:space="preserve"> </w:t>
       </w:r>
       <w:r>
-        <w:rPr>
-          <w:rFonts w:ascii="Songti SC" w:eastAsia="Songti SC" w:hAnsi="Songti SC" w:cs="MS Mincho" w:hint="eastAsia"/>
-          <w:lang w:eastAsia="zh-CN"/>
-        </w:rPr>
-        <w:t xml:space="preserve">雅思 </w:t>
-      </w:r>
-      <w:r>
-        <w:rPr>
-          <w:rFonts w:ascii="Songti SC" w:eastAsia="Songti SC" w:hAnsi="Songti SC" w:cs="MS Mincho"/>
-          <w:lang w:eastAsia="zh-CN"/>
-        </w:rPr>
-        <w:t>7.5</w:t>
-      </w:r>
-      <w:r>
-        <w:rPr>
-          <w:rFonts w:ascii="Songti SC" w:eastAsia="Songti SC" w:hAnsi="Songti SC" w:cs="MS Mincho" w:hint="eastAsia"/>
-          <w:lang w:eastAsia="zh-CN"/>
-        </w:rPr>
-        <w:t>，</w:t>
-      </w:r>
-      <w:r>
-        <w:rPr>
-          <w:rFonts w:ascii="Songti SC" w:eastAsia="Songti SC" w:hAnsi="Songti SC" w:cs="MS Mincho"/>
-          <w:lang w:eastAsia="zh-CN"/>
-        </w:rPr>
-        <w:t>GRE 329</w:t>
-      </w:r>
-      <w:r>
-        <w:rPr>
-          <w:rFonts w:ascii="Songti SC" w:eastAsia="Songti SC" w:hAnsi="Songti SC" w:cs="MS Mincho" w:hint="eastAsia"/>
-          <w:lang w:eastAsia="zh-CN"/>
-        </w:rPr>
-        <w:t>（语文超过全球9</w:t>
-      </w:r>
-      <w:r>
-        <w:rPr>
-          <w:rFonts w:ascii="Songti SC" w:eastAsia="Songti SC" w:hAnsi="Songti SC" w:cs="MS Mincho"/>
-          <w:lang w:eastAsia="zh-CN"/>
-        </w:rPr>
-        <w:t>0%</w:t>
-      </w:r>
-      <w:r>
-        <w:rPr>
-          <w:rFonts w:ascii="Songti SC" w:eastAsia="Songti SC" w:hAnsi="Songti SC" w:cs="MS Mincho" w:hint="eastAsia"/>
-          <w:lang w:eastAsia="zh-CN"/>
-        </w:rPr>
-        <w:t>的考生</w:t>
-      </w:r>
-      <w:r>
-        <w:rPr>
-          <w:rFonts w:ascii="Songti SC" w:eastAsia="Songti SC" w:hAnsi="Songti SC" w:cs="MS Mincho" w:hint="eastAsia"/>
-          <w:lang w:eastAsia="zh-CN"/>
-        </w:rPr>
-        <w:t>）</w:t>
-      </w:r>
-      <w:r>
-        <w:rPr>
-          <w:rFonts w:ascii="Songti SC" w:eastAsia="Songti SC" w:hAnsi="Songti SC" w:cs="MS Mincho" w:hint="eastAsia"/>
-          <w:lang w:eastAsia="zh-CN"/>
-        </w:rPr>
-        <w:t xml:space="preserve">，六级 </w:t>
-      </w:r>
-      <w:r>
-        <w:rPr>
-          <w:rFonts w:ascii="Songti SC" w:eastAsia="Songti SC" w:hAnsi="Songti SC" w:cs="MS Mincho"/>
-          <w:lang w:eastAsia="zh-CN"/>
-        </w:rPr>
-        <w:t>589</w:t>
-      </w:r>
-    </w:p>
-    <w:p>
-      <w:pPr>
-        <w:pStyle w:val="BodyText"/>
-        <w:ind w:left="302"/>
-        <w:rPr>
-          <w:rFonts w:ascii="Songti SC" w:eastAsia="Songti SC" w:hAnsi="Songti SC" w:cs="MS Mincho"/>
-          <w:lang w:eastAsia="zh-CN"/>
-        </w:rPr>
-      </w:pPr>
-      <w:r>
-        <w:rPr>
-          <w:rFonts w:ascii="Heiti SC Medium" w:eastAsia="Heiti SC Medium" w:hAnsi="Heiti SC Medium" w:cs="MS Mincho" w:hint="eastAsia"/>
-          <w:lang w:eastAsia="zh-CN"/>
-        </w:rPr>
-        <w:t>编程</w:t>
-      </w:r>
-      <w:r>
-        <w:rPr>
-          <w:lang w:eastAsia="zh-CN"/>
-        </w:rPr>
-        <w:t xml:space="preserve">: </w:t>
-      </w:r>
-      <w:r>
-        <w:rPr>
-          <w:rFonts w:ascii="Songti SC" w:eastAsia="Songti SC" w:hAnsi="Songti SC" w:cs="MS Mincho" w:hint="eastAsia"/>
-          <w:lang w:eastAsia="zh-CN"/>
-        </w:rPr>
-        <w:t xml:space="preserve">熟练运用R进行数据可视化；熟练运用Python建立机器学习、自然语言处理模型；掌握 </w:t>
-      </w:r>
-      <w:r>
-        <w:rPr>
-          <w:rFonts w:ascii="Songti SC" w:eastAsia="Songti SC" w:hAnsi="Songti SC" w:cs="MS Mincho"/>
-          <w:lang w:eastAsia="zh-CN"/>
-        </w:rPr>
-        <w:t>SQL</w:t>
-      </w:r>
-      <w:r>
-        <w:rPr>
-          <w:rFonts w:ascii="Songti SC" w:eastAsia="Songti SC" w:hAnsi="Songti SC" w:cs="MS Mincho" w:hint="eastAsia"/>
-          <w:lang w:eastAsia="zh-CN"/>
-        </w:rPr>
-        <w:t>，</w:t>
-      </w:r>
-      <w:r>
-        <w:rPr>
-          <w:rFonts w:ascii="Songti SC" w:eastAsia="Songti SC" w:hAnsi="Songti SC" w:cs="MS Mincho"/>
-          <w:lang w:eastAsia="zh-CN"/>
-        </w:rPr>
-        <w:t>S</w:t>
-      </w:r>
-      <w:r>
-        <w:rPr>
-          <w:rFonts w:ascii="Songti SC" w:eastAsia="Songti SC" w:hAnsi="Songti SC" w:cs="MS Mincho" w:hint="eastAsia"/>
-          <w:lang w:eastAsia="zh-CN"/>
-        </w:rPr>
-        <w:t>tata，</w:t>
-      </w:r>
-      <w:r>
-        <w:rPr>
-          <w:rFonts w:ascii="Songti SC" w:eastAsia="Songti SC" w:hAnsi="Songti SC" w:cs="MS Mincho"/>
-          <w:lang w:eastAsia="zh-CN"/>
-        </w:rPr>
-        <w:t>SPSS</w:t>
-      </w:r>
-    </w:p>
-    <w:p>
-      <w:pPr>
-        <w:pStyle w:val="BodyText"/>
-        <w:ind w:firstLine="130"/>
-        <w:rPr>
-          <w:lang w:eastAsia="zh-CN"/>
-        </w:rPr>
-      </w:pPr>
-      <w:r>
-        <w:rPr>
-          <w:b/>
-          <w:sz w:val="22"/>
-          <w:lang w:eastAsia="zh-CN"/>
-        </w:rPr>
-        <w:t>——————————————————————————————————————————————</w:t>
-      </w:r>
-      <w:r>
-        <w:rPr>
-          <w:b/>
-          <w:sz w:val="22"/>
-          <w:lang w:eastAsia="zh-CN"/>
-        </w:rPr>
-        <w:t>––</w:t>
-      </w:r>
-    </w:p>
-    <w:p>
-      <w:pPr>
-        <w:ind w:left="130"/>
         <w:rPr>
           <w:rFonts w:ascii="Heiti SC Medium" w:eastAsia="Heiti SC Medium" w:hAnsi="Heiti SC Medium" w:cs="SimSun"/>
           <w:sz w:val="28"/>
-          <w:lang w:eastAsia="zh-CN"/>
-        </w:rPr>
-      </w:pPr>
-      <w:r>
-        <w:rPr>
-          <w:rFonts w:ascii="Heiti SC Medium" w:eastAsia="Heiti SC Medium" w:hAnsi="Heiti SC Medium" w:cs="SimSun" w:hint="eastAsia"/>
-          <w:sz w:val="28"/>
-          <w:lang w:eastAsia="zh-CN"/>
-        </w:rPr>
-        <w:t>获奖情况</w:t>
+          <w:u w:val="single"/>
+          <w:lang w:eastAsia="zh-CN"/>
+        </w:rPr>
+        <w:t xml:space="preserve">                                                                                                                                  </w:t>
       </w:r>
     </w:p>
     <w:p>
@@ -1907,14 +2186,14 @@
         <w:rPr>
           <w:rFonts w:eastAsia="Kai"/>
           <w:i/>
-          <w:sz w:val="20"/>
+          <w:sz w:val="18"/>
           <w:lang w:eastAsia="zh-CN"/>
         </w:rPr>
       </w:pPr>
       <w:r>
         <w:rPr>
           <w:rFonts w:ascii="Heiti SC Medium" w:eastAsia="Heiti SC Medium" w:hAnsi="Heiti SC Medium" w:cs="MS Mincho" w:hint="eastAsia"/>
-          <w:sz w:val="20"/>
+          <w:sz w:val="18"/>
           <w:lang w:eastAsia="zh-CN"/>
         </w:rPr>
         <w:t>中国海洋大学</w:t>
@@ -1922,7 +2201,7 @@
       <w:r>
         <w:rPr>
           <w:b/>
-          <w:sz w:val="20"/>
+          <w:sz w:val="18"/>
           <w:lang w:eastAsia="zh-CN"/>
         </w:rPr>
         <w:t xml:space="preserve"> </w:t>
@@ -1930,7 +2209,7 @@
       <w:r>
         <w:rPr>
           <w:rFonts w:ascii="Songti SC" w:eastAsia="Songti SC" w:hAnsi="Songti SC" w:cs="SimSun" w:hint="eastAsia"/>
-          <w:sz w:val="20"/>
+          <w:sz w:val="18"/>
           <w:lang w:eastAsia="zh-CN"/>
         </w:rPr>
         <w:t>优秀毕业论文</w:t>
@@ -1939,7 +2218,7 @@
         <w:rPr>
           <w:rFonts w:hint="eastAsia"/>
           <w:i/>
-          <w:sz w:val="20"/>
+          <w:sz w:val="18"/>
           <w:lang w:eastAsia="zh-CN"/>
         </w:rPr>
         <w:tab/>
@@ -1947,7 +2226,7 @@
       <w:r>
         <w:rPr>
           <w:i/>
-          <w:sz w:val="20"/>
+          <w:sz w:val="18"/>
           <w:lang w:eastAsia="zh-CN"/>
         </w:rPr>
         <w:t xml:space="preserve">      </w:t>
@@ -1955,7 +2234,7 @@
       <w:r>
         <w:rPr>
           <w:i/>
-          <w:sz w:val="20"/>
+          <w:sz w:val="18"/>
           <w:lang w:eastAsia="zh-CN"/>
         </w:rPr>
         <w:tab/>
@@ -1963,9 +2242,25 @@
       </w:r>
       <w:r>
         <w:rPr>
+          <w:i/>
+          <w:sz w:val="18"/>
+          <w:lang w:eastAsia="zh-CN"/>
+        </w:rPr>
+        <w:t xml:space="preserve">   </w:t>
+      </w:r>
+      <w:r>
+        <w:rPr>
+          <w:i/>
+          <w:sz w:val="18"/>
+          <w:lang w:eastAsia="zh-CN"/>
+        </w:rPr>
+        <w:t xml:space="preserve"> </w:t>
+      </w:r>
+      <w:r>
+        <w:rPr>
           <w:rFonts w:eastAsia="Kai"/>
           <w:i/>
-          <w:sz w:val="20"/>
+          <w:sz w:val="18"/>
           <w:lang w:eastAsia="zh-CN"/>
         </w:rPr>
         <w:t>2017</w:t>
@@ -1974,7 +2269,7 @@
         <w:rPr>
           <w:rFonts w:eastAsia="Kai" w:hint="eastAsia"/>
           <w:i/>
-          <w:sz w:val="20"/>
+          <w:sz w:val="18"/>
           <w:lang w:eastAsia="zh-CN"/>
         </w:rPr>
         <w:t>年</w:t>
@@ -1987,15 +2282,145 @@
         </w:tabs>
         <w:ind w:left="302" w:right="216"/>
         <w:rPr>
+          <w:rFonts w:eastAsia="Kai"/>
+          <w:i/>
+          <w:sz w:val="18"/>
+          <w:lang w:eastAsia="zh-CN"/>
+        </w:rPr>
+      </w:pPr>
+      <w:r>
+        <w:rPr>
+          <w:rFonts w:ascii="Heiti SC Medium" w:eastAsia="Heiti SC Medium" w:hAnsi="Heiti SC Medium" w:cs="MS Mincho" w:hint="eastAsia"/>
+          <w:sz w:val="18"/>
+          <w:lang w:eastAsia="zh-CN"/>
+        </w:rPr>
+        <w:t>中国海洋大学</w:t>
+      </w:r>
+      <w:r>
+        <w:rPr>
+          <w:rFonts w:ascii="Heiti SC Medium" w:eastAsia="Heiti SC Medium" w:hAnsi="Heiti SC Medium" w:cs="MS Mincho" w:hint="eastAsia"/>
+          <w:sz w:val="18"/>
+          <w:lang w:eastAsia="zh-CN"/>
+        </w:rPr>
+        <w:t xml:space="preserve"> </w:t>
+      </w:r>
+      <w:r>
+        <w:rPr>
+          <w:rFonts w:ascii="Songti SC" w:eastAsia="Songti SC" w:hAnsi="Songti SC" w:cs="SimSun" w:hint="eastAsia"/>
+          <w:sz w:val="18"/>
+          <w:lang w:eastAsia="zh-CN"/>
+        </w:rPr>
+        <w:t>第一位前往哥伦比亚大学访学的本科生</w:t>
+      </w:r>
+      <w:r>
+        <w:rPr>
+          <w:i/>
+          <w:sz w:val="18"/>
+          <w:lang w:eastAsia="zh-CN"/>
+        </w:rPr>
+        <w:tab/>
+      </w:r>
+      <w:r>
+        <w:rPr>
+          <w:i/>
+          <w:sz w:val="18"/>
+          <w:lang w:eastAsia="zh-CN"/>
+        </w:rPr>
+        <w:t xml:space="preserve">         </w:t>
+      </w:r>
+      <w:r>
+        <w:rPr>
+          <w:i/>
+          <w:sz w:val="18"/>
+          <w:lang w:eastAsia="zh-CN"/>
+        </w:rPr>
+        <w:t xml:space="preserve">  </w:t>
+      </w:r>
+      <w:r>
+        <w:rPr>
+          <w:i/>
+          <w:sz w:val="18"/>
+          <w:lang w:eastAsia="zh-CN"/>
+        </w:rPr>
+        <w:t xml:space="preserve"> </w:t>
+      </w:r>
+      <w:r>
+        <w:rPr>
+          <w:i/>
+          <w:sz w:val="18"/>
+          <w:lang w:eastAsia="zh-CN"/>
+        </w:rPr>
+        <w:t xml:space="preserve">   </w:t>
+      </w:r>
+      <w:r>
+        <w:rPr>
+          <w:i/>
+          <w:sz w:val="18"/>
+          <w:lang w:eastAsia="zh-CN"/>
+        </w:rPr>
+        <w:t xml:space="preserve"> </w:t>
+      </w:r>
+      <w:r>
+        <w:rPr>
+          <w:i/>
+          <w:sz w:val="18"/>
+          <w:lang w:eastAsia="zh-CN"/>
+        </w:rPr>
+        <w:t xml:space="preserve">  </w:t>
+      </w:r>
+      <w:r>
+        <w:rPr>
+          <w:rFonts w:eastAsia="Kai"/>
+          <w:i/>
+          <w:sz w:val="18"/>
+          <w:lang w:eastAsia="zh-CN"/>
+        </w:rPr>
+        <w:t>2015</w:t>
+      </w:r>
+      <w:r>
+        <w:rPr>
+          <w:rFonts w:eastAsia="Kai" w:hint="eastAsia"/>
+          <w:i/>
+          <w:sz w:val="18"/>
+          <w:lang w:eastAsia="zh-CN"/>
+        </w:rPr>
+        <w:t>年</w:t>
+      </w:r>
+      <w:r>
+        <w:rPr>
+          <w:rFonts w:eastAsia="Kai"/>
+          <w:i/>
+          <w:sz w:val="18"/>
+          <w:lang w:eastAsia="zh-CN"/>
+        </w:rPr>
+        <w:t xml:space="preserve"> – 2016</w:t>
+      </w:r>
+      <w:r>
+        <w:rPr>
+          <w:rFonts w:eastAsia="Kai" w:hint="eastAsia"/>
+          <w:i/>
+          <w:sz w:val="18"/>
+          <w:lang w:eastAsia="zh-CN"/>
+        </w:rPr>
+        <w:t>年</w:t>
+      </w:r>
+    </w:p>
+    <w:p>
+      <w:pPr>
+        <w:tabs>
+          <w:tab w:val="left" w:pos="8226"/>
+        </w:tabs>
+        <w:ind w:left="302" w:right="216"/>
+        <w:rPr>
           <w:b/>
-          <w:sz w:val="20"/>
+          <w:sz w:val="18"/>
           <w:lang w:eastAsia="zh-CN"/>
         </w:rPr>
       </w:pPr>
       <w:r>
         <w:rPr>
           <w:rFonts w:ascii="Heiti SC Medium" w:eastAsia="Heiti SC Medium" w:hAnsi="Heiti SC Medium" w:cs="MS Mincho" w:hint="eastAsia"/>
-          <w:sz w:val="20"/>
+          <w:sz w:val="18"/>
           <w:lang w:eastAsia="zh-CN"/>
         </w:rPr>
         <w:t>中国海洋大学</w:t>
@@ -2003,7 +2428,15 @@
       <w:r>
         <w:rPr>
           <w:rFonts w:ascii="Heiti SC Medium" w:eastAsia="Heiti SC Medium" w:hAnsi="Heiti SC Medium" w:cs="MS Mincho" w:hint="eastAsia"/>
-          <w:sz w:val="20"/>
+          <w:sz w:val="18"/>
+          <w:lang w:eastAsia="zh-CN"/>
+        </w:rPr>
+        <w:t>新闻系</w:t>
+      </w:r>
+      <w:r>
+        <w:rPr>
+          <w:rFonts w:ascii="Heiti SC Medium" w:eastAsia="Heiti SC Medium" w:hAnsi="Heiti SC Medium" w:cs="MS Mincho" w:hint="eastAsia"/>
+          <w:sz w:val="18"/>
           <w:lang w:eastAsia="zh-CN"/>
         </w:rPr>
         <w:t xml:space="preserve"> </w:t>
@@ -2011,83 +2444,76 @@
       <w:r>
         <w:rPr>
           <w:rFonts w:ascii="Songti SC" w:eastAsia="Songti SC" w:hAnsi="Songti SC" w:cs="SimSun" w:hint="eastAsia"/>
-          <w:sz w:val="20"/>
-          <w:lang w:eastAsia="zh-CN"/>
-        </w:rPr>
-        <w:t>第一位前往哥伦比亚大学访学的本科生</w:t>
-      </w:r>
-      <w:r>
-        <w:rPr>
-          <w:i/>
-          <w:sz w:val="20"/>
+          <w:sz w:val="18"/>
+          <w:lang w:eastAsia="zh-CN"/>
+        </w:rPr>
+        <w:t>优秀实习</w:t>
+      </w:r>
+      <w:r>
+        <w:rPr>
+          <w:i/>
+          <w:sz w:val="18"/>
           <w:lang w:eastAsia="zh-CN"/>
         </w:rPr>
         <w:tab/>
-      </w:r>
-      <w:r>
-        <w:rPr>
-          <w:i/>
-          <w:sz w:val="20"/>
-          <w:lang w:eastAsia="zh-CN"/>
-        </w:rPr>
-        <w:t xml:space="preserve">         </w:t>
-      </w:r>
-      <w:r>
-        <w:rPr>
-          <w:i/>
-          <w:sz w:val="20"/>
-          <w:lang w:eastAsia="zh-CN"/>
-        </w:rPr>
-        <w:t xml:space="preserve">  </w:t>
-      </w:r>
-      <w:r>
-        <w:rPr>
-          <w:i/>
-          <w:sz w:val="20"/>
-          <w:lang w:eastAsia="zh-CN"/>
-        </w:rPr>
-        <w:t xml:space="preserve"> </w:t>
+        <w:t xml:space="preserve">            </w:t>
+      </w:r>
+      <w:r>
+        <w:rPr>
+          <w:i/>
+          <w:sz w:val="18"/>
+          <w:lang w:eastAsia="zh-CN"/>
+        </w:rPr>
+        <w:t xml:space="preserve">      </w:t>
       </w:r>
       <w:r>
         <w:rPr>
           <w:rFonts w:eastAsia="Kai"/>
           <w:i/>
-          <w:sz w:val="20"/>
-          <w:lang w:eastAsia="zh-CN"/>
-        </w:rPr>
-        <w:t>2015</w:t>
+          <w:sz w:val="18"/>
+          <w:lang w:eastAsia="zh-CN"/>
+        </w:rPr>
+        <w:t xml:space="preserve">                 </w:t>
+      </w:r>
+      <w:r>
+        <w:rPr>
+          <w:rFonts w:eastAsia="Kai"/>
+          <w:i/>
+          <w:sz w:val="18"/>
+          <w:lang w:eastAsia="zh-CN"/>
+        </w:rPr>
+        <w:t>201</w:t>
+      </w:r>
+      <w:r>
+        <w:rPr>
+          <w:rFonts w:eastAsia="Kai"/>
+          <w:i/>
+          <w:sz w:val="18"/>
+          <w:lang w:eastAsia="zh-CN"/>
+        </w:rPr>
+        <w:t>5</w:t>
       </w:r>
       <w:r>
         <w:rPr>
           <w:rFonts w:eastAsia="Kai" w:hint="eastAsia"/>
           <w:i/>
-          <w:sz w:val="20"/>
+          <w:sz w:val="18"/>
           <w:lang w:eastAsia="zh-CN"/>
         </w:rPr>
         <w:t>年</w:t>
       </w:r>
       <w:r>
         <w:rPr>
-          <w:rFonts w:eastAsia="Kai"/>
-          <w:i/>
-          <w:sz w:val="20"/>
-          <w:lang w:eastAsia="zh-CN"/>
-        </w:rPr>
-        <w:t xml:space="preserve"> – 2016</w:t>
-      </w:r>
-      <w:r>
-        <w:rPr>
-          <w:rFonts w:eastAsia="Kai" w:hint="eastAsia"/>
-          <w:i/>
-          <w:sz w:val="20"/>
-          <w:lang w:eastAsia="zh-CN"/>
-        </w:rPr>
-        <w:t>年</w:t>
-      </w:r>
-      <w:r>
-        <w:rPr>
           <w:b/>
-          <w:sz w:val="20"/>
+          <w:sz w:val="18"/>
+          <w:lang w:eastAsia="zh-CN"/>
+        </w:rPr>
+        <w:t xml:space="preserve">    </w:t>
+      </w:r>
+      <w:r>
+        <w:rPr>
+          <w:b/>
+          <w:sz w:val="18"/>
           <w:lang w:eastAsia="zh-CN"/>
         </w:rPr>
         <w:t xml:space="preserve">    </w:t>
@@ -2101,14 +2527,14 @@
         <w:ind w:left="302"/>
         <w:rPr>
           <w:b/>
-          <w:sz w:val="20"/>
+          <w:sz w:val="18"/>
           <w:lang w:eastAsia="zh-CN"/>
         </w:rPr>
       </w:pPr>
       <w:r>
         <w:rPr>
           <w:rFonts w:ascii="Heiti SC Medium" w:eastAsia="Heiti SC Medium" w:hAnsi="Heiti SC Medium" w:cs="MS Mincho" w:hint="eastAsia"/>
-          <w:sz w:val="20"/>
+          <w:sz w:val="18"/>
           <w:lang w:eastAsia="zh-CN"/>
         </w:rPr>
         <w:t>教育部</w:t>
@@ -2116,7 +2542,7 @@
       <w:r>
         <w:rPr>
           <w:b/>
-          <w:sz w:val="20"/>
+          <w:sz w:val="18"/>
           <w:lang w:eastAsia="zh-CN"/>
         </w:rPr>
         <w:t xml:space="preserve"> </w:t>
@@ -2124,7 +2550,7 @@
       <w:r>
         <w:rPr>
           <w:rFonts w:ascii="Songti SC" w:eastAsia="Songti SC" w:hAnsi="Songti SC" w:cs="SimSun" w:hint="eastAsia"/>
-          <w:sz w:val="20"/>
+          <w:sz w:val="18"/>
           <w:lang w:eastAsia="zh-CN"/>
         </w:rPr>
         <w:t>国家奖学金</w:t>
@@ -2133,7 +2559,7 @@
         <w:rPr>
           <w:rFonts w:hint="eastAsia"/>
           <w:i/>
-          <w:sz w:val="20"/>
+          <w:sz w:val="18"/>
           <w:lang w:eastAsia="zh-CN"/>
         </w:rPr>
         <w:tab/>
@@ -2141,7 +2567,7 @@
       <w:r>
         <w:rPr>
           <w:i/>
-          <w:sz w:val="20"/>
+          <w:sz w:val="18"/>
           <w:lang w:eastAsia="zh-CN"/>
         </w:rPr>
         <w:t xml:space="preserve">      </w:t>
@@ -2149,17 +2575,49 @@
       <w:r>
         <w:rPr>
           <w:i/>
-          <w:sz w:val="20"/>
+          <w:sz w:val="18"/>
           <w:lang w:eastAsia="zh-CN"/>
         </w:rPr>
         <w:tab/>
-        <w:t xml:space="preserve">      </w:t>
+        <w:t xml:space="preserve">     </w:t>
+      </w:r>
+      <w:r>
+        <w:rPr>
+          <w:i/>
+          <w:sz w:val="18"/>
+          <w:lang w:eastAsia="zh-CN"/>
+        </w:rPr>
+        <w:t xml:space="preserve"> </w:t>
+      </w:r>
+      <w:r>
+        <w:rPr>
+          <w:i/>
+          <w:sz w:val="18"/>
+          <w:lang w:eastAsia="zh-CN"/>
+        </w:rPr>
+        <w:t xml:space="preserve"> </w:t>
+      </w:r>
+      <w:r>
+        <w:rPr>
+          <w:i/>
+          <w:sz w:val="18"/>
+          <w:lang w:eastAsia="zh-CN"/>
+        </w:rPr>
+        <w:t xml:space="preserve"> </w:t>
+      </w:r>
+      <w:r>
+        <w:rPr>
+          <w:i/>
+          <w:sz w:val="18"/>
+          <w:lang w:eastAsia="zh-CN"/>
+        </w:rPr>
+        <w:t xml:space="preserve"> </w:t>
       </w:r>
       <w:r>
         <w:rPr>
           <w:rFonts w:eastAsia="Kai"/>
           <w:i/>
-          <w:sz w:val="20"/>
+          <w:sz w:val="18"/>
           <w:lang w:eastAsia="zh-CN"/>
         </w:rPr>
         <w:t>2014</w:t>
@@ -2168,7 +2626,7 @@
         <w:rPr>
           <w:rFonts w:eastAsia="Kai" w:hint="eastAsia"/>
           <w:i/>
-          <w:sz w:val="20"/>
+          <w:sz w:val="18"/>
           <w:lang w:eastAsia="zh-CN"/>
         </w:rPr>
         <w:t>年</w:t>
@@ -2177,7 +2635,7 @@
         <w:rPr>
           <w:rFonts w:eastAsia="Kai" w:hint="eastAsia"/>
           <w:i/>
-          <w:sz w:val="20"/>
+          <w:sz w:val="18"/>
           <w:lang w:eastAsia="zh-CN"/>
         </w:rPr>
         <w:t xml:space="preserve"> </w:t>
@@ -2186,7 +2644,7 @@
     <w:sectPr>
       <w:type w:val="continuous"/>
       <w:pgSz w:w="12240" w:h="15840"/>
-      <w:pgMar w:top="707" w:right="820" w:bottom="1012" w:left="740" w:header="720" w:footer="720" w:gutter="0"/>
+      <w:pgMar w:top="707" w:right="880" w:bottom="1012" w:left="740" w:header="720" w:footer="720" w:gutter="0"/>
       <w:cols w:space="720"/>
     </w:sectPr>
   </w:body>
